--- a/nep/docx/54.content.docx
+++ b/nep/docx/54.content.docx
@@ -4,39 +4,88 @@
   <w:body>
     <w:p/>
     <w:p>
-      <w:r/>
+      <w:pPr/>
+      <w:r>
+        <w:rPr>
+          <w:lang w:val="ne_NP" w:bidi="ne_NP"/>
+        </w:rPr>
+      </w:r>
     </w:p>
     <w:p>
       <w:pPr>
         <w:pStyle w:val="Heading2"/>
       </w:pPr>
       <w:r>
+        <w:rPr>
+          <w:lang w:val="ne_NP" w:bidi="ne_NP"/>
+        </w:rPr>
+        <w:t>Resource: Translation Questions (unfoldingWord)</w:t>
+      </w:r>
+      <w:r>
+        <w:rPr>
+          <w:lang w:val="ne_NP" w:bidi="ne_NP"/>
+        </w:rPr>
+      </w:r>
+    </w:p>
+    <w:p>
+      <w:pPr>
+        <w:pStyle w:val="Heading2"/>
+      </w:pPr>
+      <w:r>
+        <w:rPr>
+          <w:lang w:val="ne_NP" w:bidi="ne_NP"/>
+        </w:rPr>
         <w:t>License Information</w:t>
       </w:r>
-      <w:r/>
-    </w:p>
-    <w:p>
-      <w:r/>
+      <w:r>
+        <w:rPr>
+          <w:lang w:val="ne_NP" w:bidi="ne_NP"/>
+        </w:rPr>
+      </w:r>
+    </w:p>
+    <w:p>
+      <w:pPr/>
+      <w:r>
+        <w:rPr>
+          <w:lang w:val="ne_NP" w:bidi="ne_NP"/>
+        </w:rPr>
+      </w:r>
       <w:r>
         <w:rPr>
           <w:b/>
+          <w:lang w:val="ne_NP" w:bidi="ne_NP"/>
         </w:rPr>
         <w:t>Translation Questions (unfoldingWord)</w:t>
       </w:r>
       <w:r>
+        <w:rPr>
+          <w:lang w:val="ne_NP" w:bidi="ne_NP"/>
+        </w:rPr>
         <w:t xml:space="preserve"> (Nepali) is based on</w:t>
       </w:r>
       <w:r>
+        <w:rPr>
+          <w:lang w:val="ne_NP" w:bidi="ne_NP"/>
+        </w:rPr>
         <w:t xml:space="preserve">: </w:t>
       </w:r>
       <w:r>
+        <w:rPr>
+          <w:lang w:val="ne_NP" w:bidi="ne_NP"/>
+        </w:rPr>
         <w:t>unfoldingWord® Translation Questions</w:t>
       </w:r>
       <w:r>
+        <w:rPr>
+          <w:lang w:val="ne_NP" w:bidi="ne_NP"/>
+        </w:rPr>
         <w:t xml:space="preserve">, </w:t>
       </w:r>
       <w:hyperlink r:id="rId13">
         <w:r>
+          <w:rPr>
+            <w:lang w:val="ne_NP" w:bidi="ne_NP"/>
+          </w:rPr>
           <w:rPr>
             <w:color w:val="0000EE"/>
             <w:u w:val="single"/>
@@ -45,10 +94,16 @@
         </w:r>
       </w:hyperlink>
       <w:r>
+        <w:rPr>
+          <w:lang w:val="ne_NP" w:bidi="ne_NP"/>
+        </w:rPr>
         <w:t xml:space="preserve">, 2022, which is licensed under a </w:t>
       </w:r>
       <w:hyperlink r:id="rId14">
         <w:r>
+          <w:rPr>
+            <w:lang w:val="ne_NP" w:bidi="ne_NP"/>
+          </w:rPr>
           <w:rPr>
             <w:color w:val="0000EE"/>
             <w:u w:val="single"/>
@@ -57,23 +112,49 @@
         </w:r>
       </w:hyperlink>
       <w:r>
+        <w:rPr>
+          <w:lang w:val="ne_NP" w:bidi="ne_NP"/>
+        </w:rPr>
         <w:t>.</w:t>
       </w:r>
-      <w:r/>
-    </w:p>
-    <w:p>
-      <w:r/>
-      <w:r>
+      <w:r>
+        <w:rPr>
+          <w:lang w:val="ne_NP" w:bidi="ne_NP"/>
+        </w:rPr>
+      </w:r>
+    </w:p>
+    <w:p>
+      <w:pPr/>
+      <w:r>
+        <w:rPr>
+          <w:lang w:val="ne_NP" w:bidi="ne_NP"/>
+        </w:rPr>
+      </w:r>
+      <w:r>
+        <w:rPr>
+          <w:lang w:val="ne_NP" w:bidi="ne_NP"/>
+        </w:rPr>
         <w:t>This PDF version is provided under the same license.</w:t>
       </w:r>
-      <w:r/>
-      <w:r/>
+      <w:r>
+        <w:rPr>
+          <w:lang w:val="ne_NP" w:bidi="ne_NP"/>
+        </w:rPr>
+      </w:r>
+      <w:r>
+        <w:rPr>
+          <w:lang w:val="ne_NP" w:bidi="ne_NP"/>
+        </w:rPr>
+      </w:r>
     </w:p>
     <w:p>
       <w:pPr>
         <w:pStyle w:val="Heading1"/>
       </w:pPr>
       <w:r>
+        <w:rPr>
+          <w:lang w:val="ne_NP" w:bidi="ne_NP"/>
+        </w:rPr>
         <w:t>Translation Questions (unfoldingWord)</w:t>
       </w:r>
     </w:p>
@@ -96,1976 +177,4371 @@
       </w:pPr>
     </w:p>
     <w:p>
-      <w:r/>
+      <w:pPr/>
+      <w:r>
+        <w:rPr>
+          <w:lang w:val="ne_NP" w:bidi="ne_NP"/>
+        </w:rPr>
+      </w:r>
     </w:p>
     <w:p>
       <w:pPr>
         <w:pStyle w:val="Heading2"/>
       </w:pPr>
       <w:r>
+        <w:rPr>
+          <w:lang w:val="ne_NP" w:bidi="ne_NP"/>
+        </w:rPr>
+        <w:t>1TI</w:t>
+      </w:r>
+      <w:r>
+        <w:rPr>
+          <w:lang w:val="ne_NP" w:bidi="ne_NP"/>
+        </w:rPr>
+      </w:r>
+    </w:p>
+    <w:p>
+      <w:pPr/>
+      <w:r>
+        <w:rPr>
+          <w:lang w:val="ne_NP" w:bidi="ne_NP"/>
+        </w:rPr>
+      </w:r>
+      <w:r>
+        <w:rPr>
+          <w:i/>
+          <w:lang w:val="ne_NP" w:bidi="ne_NP"/>
+        </w:rPr>
+        <w:t>१ तिमोथी 1:1, १ तिमोथी 1:2, १ तिमोथी 1:3, १ तिमोथी 1:3 (#2), १ तिमोथी 1:5, १ तिमोथी 1:9, १ तिमोथी 1:13, १ तिमोथी 1:14, १ तिमोथी 1:15, १ तिमोथी 1:16, १ तिमोथी 1:18, १ तिमोथी 1:19, १ तिमोथी 1:20, १ तिमोथी 2:1, १ तिमोथी 2:2, १ तिमोथी 2:4, १ तिमोथी 2:5, १ तिमोथी 2:6, १ तिमोथी 2:7, १ तिमोथी 2:8, १ तिमोथी 2:9, १ तिमोथी 2:12, १ तिमोथी 2:13, १ तिमोथी 2:14, १ तिमोथी 2:15, १ तिमोथी 3:1, १ तिमोथी 3:2, १ तिमोथी 3:3, १ तिमोथी 3:4, १ तिमोथी 3:5, १ तिमोथी 3:6, १ तिमोथी 3:7, १ तिमोथी 3:10, १ तिमोथी 3:11, १ तिमोथी 3:15, १ तिमोथी 3:16, १ तिमोथी 4:1, १ तिमोथी 4:3, १ तिमोथी 4:5, १ तिमोथी 4:7, १ तिमोथी 4:8, १ तिमोथी 4:11, १ तिमोथी 4:12, १ तिमोथी 4:14, १ तिमोथी 4:16, १ तिमोथी 5:1, १ तिमोथी 5:4, १ तिमोथी 5:8, १ तिमोथी 5:10, १ तिमोथी 5:11, १ तिमोथी 5:14, १ तिमोथी 5:17, १ तिमोथी 5:19, १ तिमोथी 5:21, १ तिमोथी 5:24, १ तिमोथी 6:1, १ तिमोथी 6:4, १ तिमोथी 6:6, १ तिमोथी 6:7, १ तिमोथी 6:8, १ तिमोथी 6:9, १ तिमोथी 6:10, १ तिमोथी 6:10 (#2), १ तिमोथी 6:12, १ तिमोथी 6:16, १ तिमोथी 6:17, १ तिमोथी 6:19, १ तिमोथी 6:20</w:t>
+      </w:r>
+      <w:r>
+        <w:rPr>
+          <w:lang w:val="ne_NP" w:bidi="ne_NP"/>
+        </w:rPr>
+      </w:r>
+    </w:p>
+    <w:p>
+      <w:pPr/>
+      <w:r>
+        <w:rPr>
+          <w:lang w:val="ne_NP" w:bidi="ne_NP"/>
+        </w:rPr>
+      </w:r>
+      <w:r>
+        <w:rPr>
+          <w:lang w:val="ne_NP" w:bidi="ne_NP"/>
+        </w:rPr>
+        <w:t xml:space="preserve"> </w:t>
+      </w:r>
+      <w:r>
+        <w:rPr>
+          <w:lang w:val="ne_NP" w:bidi="ne_NP"/>
+        </w:rPr>
+      </w:r>
+      <w:r>
+        <w:rPr>
+          <w:lang w:val="ne_NP" w:bidi="ne_NP"/>
+        </w:rPr>
+      </w:r>
+    </w:p>
+    <w:p>
+      <w:pPr>
+        <w:sectPr>
+          <w:footnotePr>
+            <w:numRestart w:val="eachSect"/>
+          </w:footnotePr>
+          <w:type w:val="continuous"/>
+          <w:pgSz w:w="12240" w:h="15840" w:code="1"/>
+          <w:pgMar w:top="1440" w:right="1440" w:bottom="1440" w:left="1440" w:header="504" w:footer="504" w:gutter="0"/>
+          <w:cols w:space="708"/>
+          <w:titlePg/>
+          <w:docGrid w:linePitch="360"/>
+        </w:sectPr>
+      </w:pPr>
+    </w:p>
+    <w:p>
+      <w:pPr/>
+      <w:r>
+        <w:rPr>
+          <w:lang w:val="ne_NP" w:bidi="ne_NP"/>
+        </w:rPr>
+      </w:r>
+    </w:p>
+    <w:p>
+      <w:pPr>
+        <w:pStyle w:val="Heading2"/>
+      </w:pPr>
+      <w:r>
+        <w:rPr>
+          <w:lang w:val="ne_NP" w:bidi="ne_NP"/>
+        </w:rPr>
         <w:t>१ तिमोथी 1:1</w:t>
       </w:r>
-      <w:r/>
-    </w:p>
-    <w:p>
-      <w:r/>
+      <w:r>
+        <w:rPr>
+          <w:lang w:val="ne_NP" w:bidi="ne_NP"/>
+        </w:rPr>
+      </w:r>
+    </w:p>
+    <w:p>
+      <w:pPr/>
+      <w:r>
+        <w:rPr>
+          <w:lang w:val="ne_NP" w:bidi="ne_NP"/>
+        </w:rPr>
+      </w:r>
       <w:r>
         <w:rPr>
           <w:b/>
+          <w:lang w:val="ne_NP" w:bidi="ne_NP"/>
         </w:rPr>
         <w:t>पावललाई ख्रीष्‍ट येशूको प्रेरित कसरी बनाइयो?</w:t>
       </w:r>
     </w:p>
     <w:p>
-      <w:r/>
-      <w:r>
+      <w:pPr/>
+      <w:r>
+        <w:rPr>
+          <w:lang w:val="ne_NP" w:bidi="ne_NP"/>
+        </w:rPr>
+      </w:r>
+      <w:r>
+        <w:rPr>
+          <w:lang w:val="ne_NP" w:bidi="ne_NP"/>
+        </w:rPr>
         <w:t>पावललाई परमेश्‍वरको आज्ञा अनुसार प्रेरित बनाइएको थियो।</w:t>
       </w:r>
-      <w:r/>
-      <w:r/>
-    </w:p>
-    <w:p>
-      <w:r/>
+      <w:r>
+        <w:rPr>
+          <w:lang w:val="ne_NP" w:bidi="ne_NP"/>
+        </w:rPr>
+      </w:r>
+      <w:r>
+        <w:rPr>
+          <w:lang w:val="ne_NP" w:bidi="ne_NP"/>
+        </w:rPr>
+      </w:r>
+    </w:p>
+    <w:p>
+      <w:pPr/>
+      <w:r>
+        <w:rPr>
+          <w:lang w:val="ne_NP" w:bidi="ne_NP"/>
+        </w:rPr>
+      </w:r>
     </w:p>
     <w:p>
       <w:pPr>
         <w:pStyle w:val="Heading2"/>
       </w:pPr>
       <w:r>
+        <w:rPr>
+          <w:lang w:val="ne_NP" w:bidi="ne_NP"/>
+        </w:rPr>
         <w:t>१ तिमोथी 1:2</w:t>
       </w:r>
-      <w:r/>
-    </w:p>
-    <w:p>
-      <w:r/>
+      <w:r>
+        <w:rPr>
+          <w:lang w:val="ne_NP" w:bidi="ne_NP"/>
+        </w:rPr>
+      </w:r>
+    </w:p>
+    <w:p>
+      <w:pPr/>
+      <w:r>
+        <w:rPr>
+          <w:lang w:val="ne_NP" w:bidi="ne_NP"/>
+        </w:rPr>
+      </w:r>
       <w:r>
         <w:rPr>
           <w:b/>
+          <w:lang w:val="ne_NP" w:bidi="ne_NP"/>
         </w:rPr>
         <w:t>पावल र तिमोथीबीच कस्तो सम्बन्ध थियो?</w:t>
       </w:r>
     </w:p>
     <w:p>
-      <w:r/>
-      <w:r>
+      <w:pPr/>
+      <w:r>
+        <w:rPr>
+          <w:lang w:val="ne_NP" w:bidi="ne_NP"/>
+        </w:rPr>
+      </w:r>
+      <w:r>
+        <w:rPr>
+          <w:lang w:val="ne_NP" w:bidi="ne_NP"/>
+        </w:rPr>
         <w:t>तिमोथी विश्‍वासमा पावलको साँचो बालक थिए।</w:t>
       </w:r>
-      <w:r/>
-      <w:r/>
-    </w:p>
-    <w:p>
-      <w:r/>
+      <w:r>
+        <w:rPr>
+          <w:lang w:val="ne_NP" w:bidi="ne_NP"/>
+        </w:rPr>
+      </w:r>
+      <w:r>
+        <w:rPr>
+          <w:lang w:val="ne_NP" w:bidi="ne_NP"/>
+        </w:rPr>
+      </w:r>
+    </w:p>
+    <w:p>
+      <w:pPr/>
+      <w:r>
+        <w:rPr>
+          <w:lang w:val="ne_NP" w:bidi="ne_NP"/>
+        </w:rPr>
+      </w:r>
     </w:p>
     <w:p>
       <w:pPr>
         <w:pStyle w:val="Heading2"/>
       </w:pPr>
       <w:r>
+        <w:rPr>
+          <w:lang w:val="ne_NP" w:bidi="ne_NP"/>
+        </w:rPr>
         <w:t>१ तिमोथी 1:3</w:t>
       </w:r>
-      <w:r/>
-    </w:p>
-    <w:p>
-      <w:r/>
+      <w:r>
+        <w:rPr>
+          <w:lang w:val="ne_NP" w:bidi="ne_NP"/>
+        </w:rPr>
+      </w:r>
+    </w:p>
+    <w:p>
+      <w:pPr/>
+      <w:r>
+        <w:rPr>
+          <w:lang w:val="ne_NP" w:bidi="ne_NP"/>
+        </w:rPr>
+      </w:r>
       <w:r>
         <w:rPr>
           <w:b/>
+          <w:lang w:val="ne_NP" w:bidi="ne_NP"/>
         </w:rPr>
         <w:t>पावलले तिमोथीलाई कहाँ बस्‍न आग्रह गरे?</w:t>
       </w:r>
     </w:p>
     <w:p>
-      <w:r/>
-      <w:r>
+      <w:pPr/>
+      <w:r>
+        <w:rPr>
+          <w:lang w:val="ne_NP" w:bidi="ne_NP"/>
+        </w:rPr>
+      </w:r>
+      <w:r>
+        <w:rPr>
+          <w:lang w:val="ne_NP" w:bidi="ne_NP"/>
+        </w:rPr>
         <w:t>उनले तिमोथीलाई एफिससमा रहन आग्रह गरे।</w:t>
       </w:r>
-      <w:r/>
-      <w:r/>
-    </w:p>
-    <w:p>
-      <w:r/>
+      <w:r>
+        <w:rPr>
+          <w:lang w:val="ne_NP" w:bidi="ne_NP"/>
+        </w:rPr>
+      </w:r>
+      <w:r>
+        <w:rPr>
+          <w:lang w:val="ne_NP" w:bidi="ne_NP"/>
+        </w:rPr>
+      </w:r>
+    </w:p>
+    <w:p>
+      <w:pPr/>
+      <w:r>
+        <w:rPr>
+          <w:lang w:val="ne_NP" w:bidi="ne_NP"/>
+        </w:rPr>
+      </w:r>
     </w:p>
     <w:p>
       <w:pPr>
         <w:pStyle w:val="Heading2"/>
       </w:pPr>
       <w:r>
+        <w:rPr>
+          <w:lang w:val="ne_NP" w:bidi="ne_NP"/>
+        </w:rPr>
         <w:t>१ तिमोथी 1:3 (#2)</w:t>
       </w:r>
-      <w:r/>
-    </w:p>
-    <w:p>
-      <w:r/>
+      <w:r>
+        <w:rPr>
+          <w:lang w:val="ne_NP" w:bidi="ne_NP"/>
+        </w:rPr>
+      </w:r>
+    </w:p>
+    <w:p>
+      <w:pPr/>
+      <w:r>
+        <w:rPr>
+          <w:lang w:val="ne_NP" w:bidi="ne_NP"/>
+        </w:rPr>
+      </w:r>
       <w:r>
         <w:rPr>
           <w:b/>
+          <w:lang w:val="ne_NP" w:bidi="ne_NP"/>
         </w:rPr>
         <w:t>तिमोथीले केही मानिसहरूलाई के नगर्न आदेश दिएका थिए?</w:t>
       </w:r>
     </w:p>
     <w:p>
-      <w:r/>
-      <w:r>
+      <w:pPr/>
+      <w:r>
+        <w:rPr>
+          <w:lang w:val="ne_NP" w:bidi="ne_NP"/>
+        </w:rPr>
+      </w:r>
+      <w:r>
+        <w:rPr>
+          <w:lang w:val="ne_NP" w:bidi="ne_NP"/>
+        </w:rPr>
         <w:t>उसले तिनीहरूलाई फरक तरिकाले सिकाउन नदिने आज्ञा दिएका थिए।</w:t>
       </w:r>
-      <w:r/>
-      <w:r/>
-    </w:p>
-    <w:p>
-      <w:r/>
+      <w:r>
+        <w:rPr>
+          <w:lang w:val="ne_NP" w:bidi="ne_NP"/>
+        </w:rPr>
+      </w:r>
+      <w:r>
+        <w:rPr>
+          <w:lang w:val="ne_NP" w:bidi="ne_NP"/>
+        </w:rPr>
+      </w:r>
+    </w:p>
+    <w:p>
+      <w:pPr/>
+      <w:r>
+        <w:rPr>
+          <w:lang w:val="ne_NP" w:bidi="ne_NP"/>
+        </w:rPr>
+      </w:r>
     </w:p>
     <w:p>
       <w:pPr>
         <w:pStyle w:val="Heading2"/>
       </w:pPr>
       <w:r>
+        <w:rPr>
+          <w:lang w:val="ne_NP" w:bidi="ne_NP"/>
+        </w:rPr>
         <w:t>१ तिमोथी 1:5</w:t>
       </w:r>
-      <w:r/>
-    </w:p>
-    <w:p>
-      <w:r/>
+      <w:r>
+        <w:rPr>
+          <w:lang w:val="ne_NP" w:bidi="ne_NP"/>
+        </w:rPr>
+      </w:r>
+    </w:p>
+    <w:p>
+      <w:pPr/>
+      <w:r>
+        <w:rPr>
+          <w:lang w:val="ne_NP" w:bidi="ne_NP"/>
+        </w:rPr>
+      </w:r>
       <w:r>
         <w:rPr>
           <w:b/>
+          <w:lang w:val="ne_NP" w:bidi="ne_NP"/>
         </w:rPr>
         <w:t>पावलले आफ्नो आज्ञा र शिक्षाको लक्ष्य के हो भने?</w:t>
       </w:r>
     </w:p>
     <w:p>
-      <w:r/>
-      <w:r>
+      <w:pPr/>
+      <w:r>
+        <w:rPr>
+          <w:lang w:val="ne_NP" w:bidi="ne_NP"/>
+        </w:rPr>
+      </w:r>
+      <w:r>
+        <w:rPr>
+          <w:lang w:val="ne_NP" w:bidi="ne_NP"/>
+        </w:rPr>
         <w:t>उनको आज्ञाको लक्ष्य शुद्ध हृदयबाट, असल अन्तस्करणबाट, र निष्कपट विश्‍वासबाट प्रेम थियो।</w:t>
       </w:r>
-      <w:r/>
-      <w:r/>
-    </w:p>
-    <w:p>
-      <w:r/>
+      <w:r>
+        <w:rPr>
+          <w:lang w:val="ne_NP" w:bidi="ne_NP"/>
+        </w:rPr>
+      </w:r>
+      <w:r>
+        <w:rPr>
+          <w:lang w:val="ne_NP" w:bidi="ne_NP"/>
+        </w:rPr>
+      </w:r>
+    </w:p>
+    <w:p>
+      <w:pPr/>
+      <w:r>
+        <w:rPr>
+          <w:lang w:val="ne_NP" w:bidi="ne_NP"/>
+        </w:rPr>
+      </w:r>
     </w:p>
     <w:p>
       <w:pPr>
         <w:pStyle w:val="Heading2"/>
       </w:pPr>
       <w:r>
+        <w:rPr>
+          <w:lang w:val="ne_NP" w:bidi="ne_NP"/>
+        </w:rPr>
         <w:t>१ तिमोथी 1:9</w:t>
       </w:r>
-      <w:r/>
-    </w:p>
-    <w:p>
-      <w:r/>
+      <w:r>
+        <w:rPr>
+          <w:lang w:val="ne_NP" w:bidi="ne_NP"/>
+        </w:rPr>
+      </w:r>
+    </w:p>
+    <w:p>
+      <w:pPr/>
+      <w:r>
+        <w:rPr>
+          <w:lang w:val="ne_NP" w:bidi="ne_NP"/>
+        </w:rPr>
+      </w:r>
       <w:r>
         <w:rPr>
           <w:b/>
+          <w:lang w:val="ne_NP" w:bidi="ne_NP"/>
         </w:rPr>
         <w:t>व्यवस्था कसका लागि बनेको हो ?</w:t>
       </w:r>
     </w:p>
     <w:p>
-      <w:r/>
-      <w:r>
+      <w:pPr/>
+      <w:r>
+        <w:rPr>
+          <w:lang w:val="ne_NP" w:bidi="ne_NP"/>
+        </w:rPr>
+      </w:r>
+      <w:r>
+        <w:rPr>
+          <w:lang w:val="ne_NP" w:bidi="ne_NP"/>
+        </w:rPr>
         <w:t>व्यवस्था कुकर्मी, विद्रोही, अभक्त मानिसहरू र पापीहरूको लागि हो।</w:t>
       </w:r>
-      <w:r/>
-      <w:r/>
-    </w:p>
-    <w:p>
-      <w:r/>
+      <w:r>
+        <w:rPr>
+          <w:lang w:val="ne_NP" w:bidi="ne_NP"/>
+        </w:rPr>
+      </w:r>
+      <w:r>
+        <w:rPr>
+          <w:lang w:val="ne_NP" w:bidi="ne_NP"/>
+        </w:rPr>
+      </w:r>
+    </w:p>
+    <w:p>
+      <w:pPr/>
+      <w:r>
+        <w:rPr>
+          <w:lang w:val="ne_NP" w:bidi="ne_NP"/>
+        </w:rPr>
+      </w:r>
     </w:p>
     <w:p>
       <w:pPr>
         <w:pStyle w:val="Heading2"/>
       </w:pPr>
       <w:r>
+        <w:rPr>
+          <w:lang w:val="ne_NP" w:bidi="ne_NP"/>
+        </w:rPr>
         <w:t>१ तिमोथी 1:13</w:t>
       </w:r>
-      <w:r/>
-    </w:p>
-    <w:p>
-      <w:r/>
+      <w:r>
+        <w:rPr>
+          <w:lang w:val="ne_NP" w:bidi="ne_NP"/>
+        </w:rPr>
+      </w:r>
+    </w:p>
+    <w:p>
+      <w:pPr/>
+      <w:r>
+        <w:rPr>
+          <w:lang w:val="ne_NP" w:bidi="ne_NP"/>
+        </w:rPr>
+      </w:r>
       <w:r>
         <w:rPr>
           <w:b/>
+          <w:lang w:val="ne_NP" w:bidi="ne_NP"/>
         </w:rPr>
         <w:t>पावलले पहिले कस्ता पाप गरेका थिए?</w:t>
       </w:r>
     </w:p>
     <w:p>
-      <w:r/>
-      <w:r>
+      <w:pPr/>
+      <w:r>
+        <w:rPr>
+          <w:lang w:val="ne_NP" w:bidi="ne_NP"/>
+        </w:rPr>
+      </w:r>
+      <w:r>
+        <w:rPr>
+          <w:lang w:val="ne_NP" w:bidi="ne_NP"/>
+        </w:rPr>
         <w:t>पावल ईश्‍वरनिन्दा गर्ने, खेदो गर्ने, र हिंस्रक मानिस थिए।</w:t>
       </w:r>
-      <w:r/>
-      <w:r/>
-    </w:p>
-    <w:p>
-      <w:r/>
+      <w:r>
+        <w:rPr>
+          <w:lang w:val="ne_NP" w:bidi="ne_NP"/>
+        </w:rPr>
+      </w:r>
+      <w:r>
+        <w:rPr>
+          <w:lang w:val="ne_NP" w:bidi="ne_NP"/>
+        </w:rPr>
+      </w:r>
+    </w:p>
+    <w:p>
+      <w:pPr/>
+      <w:r>
+        <w:rPr>
+          <w:lang w:val="ne_NP" w:bidi="ne_NP"/>
+        </w:rPr>
+      </w:r>
     </w:p>
     <w:p>
       <w:pPr>
         <w:pStyle w:val="Heading2"/>
       </w:pPr>
       <w:r>
+        <w:rPr>
+          <w:lang w:val="ne_NP" w:bidi="ne_NP"/>
+        </w:rPr>
         <w:t>१ तिमोथी 1:14</w:t>
       </w:r>
-      <w:r/>
-    </w:p>
-    <w:p>
-      <w:r/>
+      <w:r>
+        <w:rPr>
+          <w:lang w:val="ne_NP" w:bidi="ne_NP"/>
+        </w:rPr>
+      </w:r>
+    </w:p>
+    <w:p>
+      <w:pPr/>
+      <w:r>
+        <w:rPr>
+          <w:lang w:val="ne_NP" w:bidi="ne_NP"/>
+        </w:rPr>
+      </w:r>
       <w:r>
         <w:rPr>
           <w:b/>
+          <w:lang w:val="ne_NP" w:bidi="ne_NP"/>
         </w:rPr>
         <w:t>पावलमा के उर्लिआयो, जसको परिणामस्वरूप पावल येशू ख्रीष्‍टको प्रेरित बने?</w:t>
       </w:r>
     </w:p>
     <w:p>
-      <w:r/>
-      <w:r>
+      <w:pPr/>
+      <w:r>
+        <w:rPr>
+          <w:lang w:val="ne_NP" w:bidi="ne_NP"/>
+        </w:rPr>
+      </w:r>
+      <w:r>
+        <w:rPr>
+          <w:lang w:val="ne_NP" w:bidi="ne_NP"/>
+        </w:rPr>
         <w:t>हाम्रा प्रभुको अनुग्रह पावलमा उर्लिआयो।</w:t>
       </w:r>
-      <w:r/>
-      <w:r/>
-    </w:p>
-    <w:p>
-      <w:r/>
+      <w:r>
+        <w:rPr>
+          <w:lang w:val="ne_NP" w:bidi="ne_NP"/>
+        </w:rPr>
+      </w:r>
+      <w:r>
+        <w:rPr>
+          <w:lang w:val="ne_NP" w:bidi="ne_NP"/>
+        </w:rPr>
+      </w:r>
+    </w:p>
+    <w:p>
+      <w:pPr/>
+      <w:r>
+        <w:rPr>
+          <w:lang w:val="ne_NP" w:bidi="ne_NP"/>
+        </w:rPr>
+      </w:r>
     </w:p>
     <w:p>
       <w:pPr>
         <w:pStyle w:val="Heading2"/>
       </w:pPr>
       <w:r>
+        <w:rPr>
+          <w:lang w:val="ne_NP" w:bidi="ne_NP"/>
+        </w:rPr>
         <w:t>१ तिमोथी 1:15</w:t>
       </w:r>
-      <w:r/>
-    </w:p>
-    <w:p>
-      <w:r/>
+      <w:r>
+        <w:rPr>
+          <w:lang w:val="ne_NP" w:bidi="ne_NP"/>
+        </w:rPr>
+      </w:r>
+    </w:p>
+    <w:p>
+      <w:pPr/>
+      <w:r>
+        <w:rPr>
+          <w:lang w:val="ne_NP" w:bidi="ne_NP"/>
+        </w:rPr>
+      </w:r>
       <w:r>
         <w:rPr>
           <w:b/>
+          <w:lang w:val="ne_NP" w:bidi="ne_NP"/>
         </w:rPr>
         <w:t>ख्रीष्‍ट येशू कसलाई बचाउन संसारमा आउनुभयो?</w:t>
       </w:r>
     </w:p>
     <w:p>
-      <w:r/>
-      <w:r>
+      <w:pPr/>
+      <w:r>
+        <w:rPr>
+          <w:lang w:val="ne_NP" w:bidi="ne_NP"/>
+        </w:rPr>
+      </w:r>
+      <w:r>
+        <w:rPr>
+          <w:lang w:val="ne_NP" w:bidi="ne_NP"/>
+        </w:rPr>
         <w:t>ख्रीष्‍ट येशू पापीहरूलाई बचाउन संसारमा आउनुभयो।</w:t>
       </w:r>
-      <w:r/>
-      <w:r/>
-    </w:p>
-    <w:p>
-      <w:r/>
+      <w:r>
+        <w:rPr>
+          <w:lang w:val="ne_NP" w:bidi="ne_NP"/>
+        </w:rPr>
+      </w:r>
+      <w:r>
+        <w:rPr>
+          <w:lang w:val="ne_NP" w:bidi="ne_NP"/>
+        </w:rPr>
+      </w:r>
+    </w:p>
+    <w:p>
+      <w:pPr/>
+      <w:r>
+        <w:rPr>
+          <w:lang w:val="ne_NP" w:bidi="ne_NP"/>
+        </w:rPr>
+      </w:r>
     </w:p>
     <w:p>
       <w:pPr>
         <w:pStyle w:val="Heading2"/>
       </w:pPr>
       <w:r>
+        <w:rPr>
+          <w:lang w:val="ne_NP" w:bidi="ne_NP"/>
+        </w:rPr>
         <w:t>१ तिमोथी 1:16</w:t>
       </w:r>
-      <w:r/>
-    </w:p>
-    <w:p>
-      <w:r/>
+      <w:r>
+        <w:rPr>
+          <w:lang w:val="ne_NP" w:bidi="ne_NP"/>
+        </w:rPr>
+      </w:r>
+    </w:p>
+    <w:p>
+      <w:pPr/>
+      <w:r>
+        <w:rPr>
+          <w:lang w:val="ne_NP" w:bidi="ne_NP"/>
+        </w:rPr>
+      </w:r>
       <w:r>
         <w:rPr>
           <w:b/>
+          <w:lang w:val="ne_NP" w:bidi="ne_NP"/>
         </w:rPr>
         <w:t>पावलले किन परमेश्‍वरले उनलाई कृपा दिनुभयो भन्‍छन्?</w:t>
       </w:r>
     </w:p>
     <w:p>
-      <w:r/>
-      <w:r>
+      <w:pPr/>
+      <w:r>
+        <w:rPr>
+          <w:lang w:val="ne_NP" w:bidi="ne_NP"/>
+        </w:rPr>
+      </w:r>
+      <w:r>
+        <w:rPr>
+          <w:lang w:val="ne_NP" w:bidi="ne_NP"/>
+        </w:rPr>
         <w:t>येशूले पावलमा आफ्नो धैर्यतालाई उदाहरणको रूपमा देखाउन सकून् भनेर परमेश्‍वरले पावललाई कृपा दिनुभयो।</w:t>
       </w:r>
-      <w:r/>
-      <w:r/>
-    </w:p>
-    <w:p>
-      <w:r/>
+      <w:r>
+        <w:rPr>
+          <w:lang w:val="ne_NP" w:bidi="ne_NP"/>
+        </w:rPr>
+      </w:r>
+      <w:r>
+        <w:rPr>
+          <w:lang w:val="ne_NP" w:bidi="ne_NP"/>
+        </w:rPr>
+      </w:r>
+    </w:p>
+    <w:p>
+      <w:pPr/>
+      <w:r>
+        <w:rPr>
+          <w:lang w:val="ne_NP" w:bidi="ne_NP"/>
+        </w:rPr>
+      </w:r>
     </w:p>
     <w:p>
       <w:pPr>
         <w:pStyle w:val="Heading2"/>
       </w:pPr>
       <w:r>
+        <w:rPr>
+          <w:lang w:val="ne_NP" w:bidi="ne_NP"/>
+        </w:rPr>
         <w:t>१ तिमोथी 1:18</w:t>
       </w:r>
-      <w:r/>
-    </w:p>
-    <w:p>
-      <w:r/>
+      <w:r>
+        <w:rPr>
+          <w:lang w:val="ne_NP" w:bidi="ne_NP"/>
+        </w:rPr>
+      </w:r>
+    </w:p>
+    <w:p>
+      <w:pPr/>
+      <w:r>
+        <w:rPr>
+          <w:lang w:val="ne_NP" w:bidi="ne_NP"/>
+        </w:rPr>
+      </w:r>
       <w:r>
         <w:rPr>
           <w:b/>
+          <w:lang w:val="ne_NP" w:bidi="ne_NP"/>
         </w:rPr>
         <w:t>तिमोथीको बारेमा गरिएका अगमवाणीहरूअनुसार पावलले तिमोथीलाई के गर्न भने?</w:t>
       </w:r>
     </w:p>
     <w:p>
-      <w:r/>
-      <w:r>
+      <w:pPr/>
+      <w:r>
+        <w:rPr>
+          <w:lang w:val="ne_NP" w:bidi="ne_NP"/>
+        </w:rPr>
+      </w:r>
+      <w:r>
+        <w:rPr>
+          <w:lang w:val="ne_NP" w:bidi="ne_NP"/>
+        </w:rPr>
         <w:t>पावलले तिमोथीलाई असल लडाईसँग लड्न भन्छन्।</w:t>
       </w:r>
-      <w:r/>
-      <w:r/>
-    </w:p>
-    <w:p>
-      <w:r/>
+      <w:r>
+        <w:rPr>
+          <w:lang w:val="ne_NP" w:bidi="ne_NP"/>
+        </w:rPr>
+      </w:r>
+      <w:r>
+        <w:rPr>
+          <w:lang w:val="ne_NP" w:bidi="ne_NP"/>
+        </w:rPr>
+      </w:r>
+    </w:p>
+    <w:p>
+      <w:pPr/>
+      <w:r>
+        <w:rPr>
+          <w:lang w:val="ne_NP" w:bidi="ne_NP"/>
+        </w:rPr>
+      </w:r>
     </w:p>
     <w:p>
       <w:pPr>
         <w:pStyle w:val="Heading2"/>
       </w:pPr>
       <w:r>
+        <w:rPr>
+          <w:lang w:val="ne_NP" w:bidi="ne_NP"/>
+        </w:rPr>
         <w:t>१ तिमोथी 1:19</w:t>
       </w:r>
-      <w:r/>
-    </w:p>
-    <w:p>
-      <w:r/>
+      <w:r>
+        <w:rPr>
+          <w:lang w:val="ne_NP" w:bidi="ne_NP"/>
+        </w:rPr>
+      </w:r>
+    </w:p>
+    <w:p>
+      <w:pPr/>
+      <w:r>
+        <w:rPr>
+          <w:lang w:val="ne_NP" w:bidi="ne_NP"/>
+        </w:rPr>
+      </w:r>
       <w:r>
         <w:rPr>
           <w:b/>
+          <w:lang w:val="ne_NP" w:bidi="ne_NP"/>
         </w:rPr>
         <w:t>आफ्नो विश्‍वास र आफ्नो असल विवेकलाई इन्कार गर्ने कसै-कसैलाई के भयो?</w:t>
       </w:r>
     </w:p>
     <w:p>
-      <w:r/>
-      <w:r>
+      <w:pPr/>
+      <w:r>
+        <w:rPr>
+          <w:lang w:val="ne_NP" w:bidi="ne_NP"/>
+        </w:rPr>
+      </w:r>
+      <w:r>
+        <w:rPr>
+          <w:lang w:val="ne_NP" w:bidi="ne_NP"/>
+        </w:rPr>
         <w:t>यी मानिसहरूले आफ्नो विश्‍वासको जहाज डुबाए।</w:t>
       </w:r>
-      <w:r/>
-      <w:r/>
-    </w:p>
-    <w:p>
-      <w:r/>
+      <w:r>
+        <w:rPr>
+          <w:lang w:val="ne_NP" w:bidi="ne_NP"/>
+        </w:rPr>
+      </w:r>
+      <w:r>
+        <w:rPr>
+          <w:lang w:val="ne_NP" w:bidi="ne_NP"/>
+        </w:rPr>
+      </w:r>
+    </w:p>
+    <w:p>
+      <w:pPr/>
+      <w:r>
+        <w:rPr>
+          <w:lang w:val="ne_NP" w:bidi="ne_NP"/>
+        </w:rPr>
+      </w:r>
     </w:p>
     <w:p>
       <w:pPr>
         <w:pStyle w:val="Heading2"/>
       </w:pPr>
       <w:r>
+        <w:rPr>
+          <w:lang w:val="ne_NP" w:bidi="ne_NP"/>
+        </w:rPr>
         <w:t>१ तिमोथी 1:20</w:t>
       </w:r>
-      <w:r/>
-    </w:p>
-    <w:p>
-      <w:r/>
+      <w:r>
+        <w:rPr>
+          <w:lang w:val="ne_NP" w:bidi="ne_NP"/>
+        </w:rPr>
+      </w:r>
+    </w:p>
+    <w:p>
+      <w:pPr/>
+      <w:r>
+        <w:rPr>
+          <w:lang w:val="ne_NP" w:bidi="ne_NP"/>
+        </w:rPr>
+      </w:r>
       <w:r>
         <w:rPr>
           <w:b/>
+          <w:lang w:val="ne_NP" w:bidi="ne_NP"/>
         </w:rPr>
         <w:t>पावलले आफ्नो ​विश्‍वास र राम्रो विवेक अस्वीकार गर्ने र आफ्नो विश्‍वासको जहाज डुबाएका पुरुषहरूको लागि के गरे ?</w:t>
       </w:r>
     </w:p>
     <w:p>
-      <w:r/>
-      <w:r>
+      <w:pPr/>
+      <w:r>
+        <w:rPr>
+          <w:lang w:val="ne_NP" w:bidi="ne_NP"/>
+        </w:rPr>
+      </w:r>
+      <w:r>
+        <w:rPr>
+          <w:lang w:val="ne_NP" w:bidi="ne_NP"/>
+        </w:rPr>
         <w:t>पावलले तिनीहरूलाई तिनीहरूले ईश्‍वरनिन्दा नगर्नु भन्‍ने कुरा सिकून् भनेर शैतानको हातमा सुम्पिदिए।</w:t>
       </w:r>
-      <w:r/>
-      <w:r/>
-    </w:p>
-    <w:p>
-      <w:r/>
+      <w:r>
+        <w:rPr>
+          <w:lang w:val="ne_NP" w:bidi="ne_NP"/>
+        </w:rPr>
+      </w:r>
+      <w:r>
+        <w:rPr>
+          <w:lang w:val="ne_NP" w:bidi="ne_NP"/>
+        </w:rPr>
+      </w:r>
+    </w:p>
+    <w:p>
+      <w:pPr/>
+      <w:r>
+        <w:rPr>
+          <w:lang w:val="ne_NP" w:bidi="ne_NP"/>
+        </w:rPr>
+      </w:r>
     </w:p>
     <w:p>
       <w:pPr>
         <w:pStyle w:val="Heading2"/>
       </w:pPr>
       <w:r>
+        <w:rPr>
+          <w:lang w:val="ne_NP" w:bidi="ne_NP"/>
+        </w:rPr>
         <w:t>१ तिमोथी 2:1</w:t>
       </w:r>
-      <w:r/>
-    </w:p>
-    <w:p>
-      <w:r/>
+      <w:r>
+        <w:rPr>
+          <w:lang w:val="ne_NP" w:bidi="ne_NP"/>
+        </w:rPr>
+      </w:r>
+    </w:p>
+    <w:p>
+      <w:pPr/>
+      <w:r>
+        <w:rPr>
+          <w:lang w:val="ne_NP" w:bidi="ne_NP"/>
+        </w:rPr>
+      </w:r>
       <w:r>
         <w:rPr>
           <w:b/>
+          <w:lang w:val="ne_NP" w:bidi="ne_NP"/>
         </w:rPr>
         <w:t>पावलले कसको लागि प्रार्थना गर्न आग्रह गर्छन्?</w:t>
       </w:r>
     </w:p>
     <w:p>
-      <w:r/>
-      <w:r>
+      <w:pPr/>
+      <w:r>
+        <w:rPr>
+          <w:lang w:val="ne_NP" w:bidi="ne_NP"/>
+        </w:rPr>
+      </w:r>
+      <w:r>
+        <w:rPr>
+          <w:lang w:val="ne_NP" w:bidi="ne_NP"/>
+        </w:rPr>
         <w:t>पावलले सबै मानिसहरूका लागि प्रार्थना गरिदिन अनुरोध गर्दछ।</w:t>
       </w:r>
-      <w:r/>
-      <w:r/>
-    </w:p>
-    <w:p>
-      <w:r/>
+      <w:r>
+        <w:rPr>
+          <w:lang w:val="ne_NP" w:bidi="ne_NP"/>
+        </w:rPr>
+      </w:r>
+      <w:r>
+        <w:rPr>
+          <w:lang w:val="ne_NP" w:bidi="ne_NP"/>
+        </w:rPr>
+      </w:r>
+    </w:p>
+    <w:p>
+      <w:pPr/>
+      <w:r>
+        <w:rPr>
+          <w:lang w:val="ne_NP" w:bidi="ne_NP"/>
+        </w:rPr>
+      </w:r>
     </w:p>
     <w:p>
       <w:pPr>
         <w:pStyle w:val="Heading2"/>
       </w:pPr>
       <w:r>
+        <w:rPr>
+          <w:lang w:val="ne_NP" w:bidi="ne_NP"/>
+        </w:rPr>
         <w:t>१ तिमोथी 2:2</w:t>
       </w:r>
-      <w:r/>
-    </w:p>
-    <w:p>
-      <w:r/>
+      <w:r>
+        <w:rPr>
+          <w:lang w:val="ne_NP" w:bidi="ne_NP"/>
+        </w:rPr>
+      </w:r>
+    </w:p>
+    <w:p>
+      <w:pPr/>
+      <w:r>
+        <w:rPr>
+          <w:lang w:val="ne_NP" w:bidi="ne_NP"/>
+        </w:rPr>
+      </w:r>
       <w:r>
         <w:rPr>
           <w:b/>
+          <w:lang w:val="ne_NP" w:bidi="ne_NP"/>
         </w:rPr>
         <w:t>ख्रीष्‍टियानहरूलाई कस्तो प्रकारको जीवन बाँच्‍न दिइयोस् भन्‍ने पावल चाहन्छन्?</w:t>
       </w:r>
     </w:p>
     <w:p>
-      <w:r/>
-      <w:r>
+      <w:pPr/>
+      <w:r>
+        <w:rPr>
+          <w:lang w:val="ne_NP" w:bidi="ne_NP"/>
+        </w:rPr>
+      </w:r>
+      <w:r>
+        <w:rPr>
+          <w:lang w:val="ne_NP" w:bidi="ne_NP"/>
+        </w:rPr>
         <w:t>ख्रीष्‍टियानहरूले सबै भक्ति र मर्यादामा शान्तिपूर्ण र शान्त जीवन बिताउन पाउनुपर्छ भनी पावल चाहन्छन्।</w:t>
       </w:r>
-      <w:r/>
-      <w:r/>
-    </w:p>
-    <w:p>
-      <w:r/>
+      <w:r>
+        <w:rPr>
+          <w:lang w:val="ne_NP" w:bidi="ne_NP"/>
+        </w:rPr>
+      </w:r>
+      <w:r>
+        <w:rPr>
+          <w:lang w:val="ne_NP" w:bidi="ne_NP"/>
+        </w:rPr>
+      </w:r>
+    </w:p>
+    <w:p>
+      <w:pPr/>
+      <w:r>
+        <w:rPr>
+          <w:lang w:val="ne_NP" w:bidi="ne_NP"/>
+        </w:rPr>
+      </w:r>
     </w:p>
     <w:p>
       <w:pPr>
         <w:pStyle w:val="Heading2"/>
       </w:pPr>
       <w:r>
+        <w:rPr>
+          <w:lang w:val="ne_NP" w:bidi="ne_NP"/>
+        </w:rPr>
         <w:t>१ तिमोथी 2:4</w:t>
       </w:r>
-      <w:r/>
-    </w:p>
-    <w:p>
-      <w:r/>
+      <w:r>
+        <w:rPr>
+          <w:lang w:val="ne_NP" w:bidi="ne_NP"/>
+        </w:rPr>
+      </w:r>
+    </w:p>
+    <w:p>
+      <w:pPr/>
+      <w:r>
+        <w:rPr>
+          <w:lang w:val="ne_NP" w:bidi="ne_NP"/>
+        </w:rPr>
+      </w:r>
       <w:r>
         <w:rPr>
           <w:b/>
+          <w:lang w:val="ne_NP" w:bidi="ne_NP"/>
         </w:rPr>
         <w:t>परमेश्‍वर सबै मानिसहरूका लागि के चाहनुहुन्छ?</w:t>
       </w:r>
     </w:p>
     <w:p>
-      <w:r/>
-      <w:r>
+      <w:pPr/>
+      <w:r>
+        <w:rPr>
+          <w:lang w:val="ne_NP" w:bidi="ne_NP"/>
+        </w:rPr>
+      </w:r>
+      <w:r>
+        <w:rPr>
+          <w:lang w:val="ne_NP" w:bidi="ne_NP"/>
+        </w:rPr>
         <w:t>परमेश्‍वर सबै मानिसहरूले मुक्ति पाएको र सत्यको ज्ञानमा आएको चाहनुहुन्छ।</w:t>
       </w:r>
-      <w:r/>
-      <w:r/>
-    </w:p>
-    <w:p>
-      <w:r/>
+      <w:r>
+        <w:rPr>
+          <w:lang w:val="ne_NP" w:bidi="ne_NP"/>
+        </w:rPr>
+      </w:r>
+      <w:r>
+        <w:rPr>
+          <w:lang w:val="ne_NP" w:bidi="ne_NP"/>
+        </w:rPr>
+      </w:r>
+    </w:p>
+    <w:p>
+      <w:pPr/>
+      <w:r>
+        <w:rPr>
+          <w:lang w:val="ne_NP" w:bidi="ne_NP"/>
+        </w:rPr>
+      </w:r>
     </w:p>
     <w:p>
       <w:pPr>
         <w:pStyle w:val="Heading2"/>
       </w:pPr>
       <w:r>
+        <w:rPr>
+          <w:lang w:val="ne_NP" w:bidi="ne_NP"/>
+        </w:rPr>
         <w:t>१ तिमोथी 2:5</w:t>
       </w:r>
-      <w:r/>
-    </w:p>
-    <w:p>
-      <w:r/>
+      <w:r>
+        <w:rPr>
+          <w:lang w:val="ne_NP" w:bidi="ne_NP"/>
+        </w:rPr>
+      </w:r>
+    </w:p>
+    <w:p>
+      <w:pPr/>
+      <w:r>
+        <w:rPr>
+          <w:lang w:val="ne_NP" w:bidi="ne_NP"/>
+        </w:rPr>
+      </w:r>
       <w:r>
         <w:rPr>
           <w:b/>
+          <w:lang w:val="ne_NP" w:bidi="ne_NP"/>
         </w:rPr>
         <w:t>परमेश्‍वर र मानिस बीच ख्रीष्‍ट येशूको स्थान के हो?</w:t>
       </w:r>
     </w:p>
     <w:p>
-      <w:r/>
-      <w:r>
+      <w:pPr/>
+      <w:r>
+        <w:rPr>
+          <w:lang w:val="ne_NP" w:bidi="ne_NP"/>
+        </w:rPr>
+      </w:r>
+      <w:r>
+        <w:rPr>
+          <w:lang w:val="ne_NP" w:bidi="ne_NP"/>
+        </w:rPr>
         <w:t>ख्रीष्‍ट येशू परमेश्‍वर र मानिस बीचको एक मध्यस्थ हुनुहुन्छ।</w:t>
       </w:r>
-      <w:r/>
-      <w:r/>
-    </w:p>
-    <w:p>
-      <w:r/>
+      <w:r>
+        <w:rPr>
+          <w:lang w:val="ne_NP" w:bidi="ne_NP"/>
+        </w:rPr>
+      </w:r>
+      <w:r>
+        <w:rPr>
+          <w:lang w:val="ne_NP" w:bidi="ne_NP"/>
+        </w:rPr>
+      </w:r>
+    </w:p>
+    <w:p>
+      <w:pPr/>
+      <w:r>
+        <w:rPr>
+          <w:lang w:val="ne_NP" w:bidi="ne_NP"/>
+        </w:rPr>
+      </w:r>
     </w:p>
     <w:p>
       <w:pPr>
         <w:pStyle w:val="Heading2"/>
       </w:pPr>
       <w:r>
+        <w:rPr>
+          <w:lang w:val="ne_NP" w:bidi="ne_NP"/>
+        </w:rPr>
         <w:t>१ तिमोथी 2:6</w:t>
       </w:r>
-      <w:r/>
-    </w:p>
-    <w:p>
-      <w:r/>
+      <w:r>
+        <w:rPr>
+          <w:lang w:val="ne_NP" w:bidi="ne_NP"/>
+        </w:rPr>
+      </w:r>
+    </w:p>
+    <w:p>
+      <w:pPr/>
+      <w:r>
+        <w:rPr>
+          <w:lang w:val="ne_NP" w:bidi="ne_NP"/>
+        </w:rPr>
+      </w:r>
       <w:r>
         <w:rPr>
           <w:b/>
+          <w:lang w:val="ne_NP" w:bidi="ne_NP"/>
         </w:rPr>
         <w:t>ख्रीष्‍ट येशूले सबैको लागि के गर्नुभयो?</w:t>
       </w:r>
     </w:p>
     <w:p>
-      <w:r/>
-      <w:r>
+      <w:pPr/>
+      <w:r>
+        <w:rPr>
+          <w:lang w:val="ne_NP" w:bidi="ne_NP"/>
+        </w:rPr>
+      </w:r>
+      <w:r>
+        <w:rPr>
+          <w:lang w:val="ne_NP" w:bidi="ne_NP"/>
+        </w:rPr>
         <w:t>ख्रीष्‍ट येशूले आफूलाई सबैका लागि छुटकाराको मोलको रूपमा दिनुभयो।</w:t>
       </w:r>
-      <w:r/>
-      <w:r/>
-    </w:p>
-    <w:p>
-      <w:r/>
+      <w:r>
+        <w:rPr>
+          <w:lang w:val="ne_NP" w:bidi="ne_NP"/>
+        </w:rPr>
+      </w:r>
+      <w:r>
+        <w:rPr>
+          <w:lang w:val="ne_NP" w:bidi="ne_NP"/>
+        </w:rPr>
+      </w:r>
+    </w:p>
+    <w:p>
+      <w:pPr/>
+      <w:r>
+        <w:rPr>
+          <w:lang w:val="ne_NP" w:bidi="ne_NP"/>
+        </w:rPr>
+      </w:r>
     </w:p>
     <w:p>
       <w:pPr>
         <w:pStyle w:val="Heading2"/>
       </w:pPr>
       <w:r>
+        <w:rPr>
+          <w:lang w:val="ne_NP" w:bidi="ne_NP"/>
+        </w:rPr>
         <w:t>१ तिमोथी 2:7</w:t>
       </w:r>
-      <w:r/>
-    </w:p>
-    <w:p>
-      <w:r/>
+      <w:r>
+        <w:rPr>
+          <w:lang w:val="ne_NP" w:bidi="ne_NP"/>
+        </w:rPr>
+      </w:r>
+    </w:p>
+    <w:p>
+      <w:pPr/>
+      <w:r>
+        <w:rPr>
+          <w:lang w:val="ne_NP" w:bidi="ne_NP"/>
+        </w:rPr>
+      </w:r>
       <w:r>
         <w:rPr>
           <w:b/>
+          <w:lang w:val="ne_NP" w:bidi="ne_NP"/>
         </w:rPr>
         <w:t>प्रेरित पावलले कसलाई सिकाउँछन्?</w:t>
       </w:r>
     </w:p>
     <w:p>
-      <w:r/>
-      <w:r>
+      <w:pPr/>
+      <w:r>
+        <w:rPr>
+          <w:lang w:val="ne_NP" w:bidi="ne_NP"/>
+        </w:rPr>
+      </w:r>
+      <w:r>
+        <w:rPr>
+          <w:lang w:val="ne_NP" w:bidi="ne_NP"/>
+        </w:rPr>
         <w:t>पावल राष्‍ट्रहरूका शिक्षक हुन्।</w:t>
       </w:r>
-      <w:r/>
-      <w:r/>
-    </w:p>
-    <w:p>
-      <w:r/>
+      <w:r>
+        <w:rPr>
+          <w:lang w:val="ne_NP" w:bidi="ne_NP"/>
+        </w:rPr>
+      </w:r>
+      <w:r>
+        <w:rPr>
+          <w:lang w:val="ne_NP" w:bidi="ne_NP"/>
+        </w:rPr>
+      </w:r>
+    </w:p>
+    <w:p>
+      <w:pPr/>
+      <w:r>
+        <w:rPr>
+          <w:lang w:val="ne_NP" w:bidi="ne_NP"/>
+        </w:rPr>
+      </w:r>
     </w:p>
     <w:p>
       <w:pPr>
         <w:pStyle w:val="Heading2"/>
       </w:pPr>
       <w:r>
+        <w:rPr>
+          <w:lang w:val="ne_NP" w:bidi="ne_NP"/>
+        </w:rPr>
         <w:t>१ तिमोथी 2:8</w:t>
       </w:r>
-      <w:r/>
-    </w:p>
-    <w:p>
-      <w:r/>
+      <w:r>
+        <w:rPr>
+          <w:lang w:val="ne_NP" w:bidi="ne_NP"/>
+        </w:rPr>
+      </w:r>
+    </w:p>
+    <w:p>
+      <w:pPr/>
+      <w:r>
+        <w:rPr>
+          <w:lang w:val="ne_NP" w:bidi="ne_NP"/>
+        </w:rPr>
+      </w:r>
       <w:r>
         <w:rPr>
           <w:b/>
+          <w:lang w:val="ne_NP" w:bidi="ne_NP"/>
         </w:rPr>
         <w:t>पावल पुरुषहरूले के गरेको चाहन्छन्?</w:t>
       </w:r>
     </w:p>
     <w:p>
-      <w:r/>
-      <w:r>
+      <w:pPr/>
+      <w:r>
+        <w:rPr>
+          <w:lang w:val="ne_NP" w:bidi="ne_NP"/>
+        </w:rPr>
+      </w:r>
+      <w:r>
+        <w:rPr>
+          <w:lang w:val="ne_NP" w:bidi="ne_NP"/>
+        </w:rPr>
         <w:t>पावल ती मानिसहरूले प्रार्थना गरेको र पवित्र हातहरू उठाएको चाहन्‍छन्।</w:t>
       </w:r>
-      <w:r/>
-      <w:r/>
-    </w:p>
-    <w:p>
-      <w:r/>
+      <w:r>
+        <w:rPr>
+          <w:lang w:val="ne_NP" w:bidi="ne_NP"/>
+        </w:rPr>
+      </w:r>
+      <w:r>
+        <w:rPr>
+          <w:lang w:val="ne_NP" w:bidi="ne_NP"/>
+        </w:rPr>
+      </w:r>
+    </w:p>
+    <w:p>
+      <w:pPr/>
+      <w:r>
+        <w:rPr>
+          <w:lang w:val="ne_NP" w:bidi="ne_NP"/>
+        </w:rPr>
+      </w:r>
     </w:p>
     <w:p>
       <w:pPr>
         <w:pStyle w:val="Heading2"/>
       </w:pPr>
       <w:r>
+        <w:rPr>
+          <w:lang w:val="ne_NP" w:bidi="ne_NP"/>
+        </w:rPr>
         <w:t>१ तिमोथी 2:9</w:t>
       </w:r>
-      <w:r/>
-    </w:p>
-    <w:p>
-      <w:r/>
+      <w:r>
+        <w:rPr>
+          <w:lang w:val="ne_NP" w:bidi="ne_NP"/>
+        </w:rPr>
+      </w:r>
+    </w:p>
+    <w:p>
+      <w:pPr/>
+      <w:r>
+        <w:rPr>
+          <w:lang w:val="ne_NP" w:bidi="ne_NP"/>
+        </w:rPr>
+      </w:r>
       <w:r>
         <w:rPr>
           <w:b/>
+          <w:lang w:val="ne_NP" w:bidi="ne_NP"/>
         </w:rPr>
         <w:t>पावल स्त्रीहरूले के गरेको चाहन्छन्?</w:t>
       </w:r>
     </w:p>
     <w:p>
-      <w:r/>
-      <w:r>
+      <w:pPr/>
+      <w:r>
+        <w:rPr>
+          <w:lang w:val="ne_NP" w:bidi="ne_NP"/>
+        </w:rPr>
+      </w:r>
+      <w:r>
+        <w:rPr>
+          <w:lang w:val="ne_NP" w:bidi="ne_NP"/>
+        </w:rPr>
         <w:t>पावल स्त्रीहरूले नम्र र आत्मसंयमको साथ लुगा लगाएको चाहन्छन्।</w:t>
       </w:r>
-      <w:r/>
-      <w:r/>
-    </w:p>
-    <w:p>
-      <w:r/>
+      <w:r>
+        <w:rPr>
+          <w:lang w:val="ne_NP" w:bidi="ne_NP"/>
+        </w:rPr>
+      </w:r>
+      <w:r>
+        <w:rPr>
+          <w:lang w:val="ne_NP" w:bidi="ne_NP"/>
+        </w:rPr>
+      </w:r>
+    </w:p>
+    <w:p>
+      <w:pPr/>
+      <w:r>
+        <w:rPr>
+          <w:lang w:val="ne_NP" w:bidi="ne_NP"/>
+        </w:rPr>
+      </w:r>
     </w:p>
     <w:p>
       <w:pPr>
         <w:pStyle w:val="Heading2"/>
       </w:pPr>
       <w:r>
+        <w:rPr>
+          <w:lang w:val="ne_NP" w:bidi="ne_NP"/>
+        </w:rPr>
         <w:t>१ तिमोथी 2:12</w:t>
       </w:r>
-      <w:r/>
-    </w:p>
-    <w:p>
-      <w:r/>
+      <w:r>
+        <w:rPr>
+          <w:lang w:val="ne_NP" w:bidi="ne_NP"/>
+        </w:rPr>
+      </w:r>
+    </w:p>
+    <w:p>
+      <w:pPr/>
+      <w:r>
+        <w:rPr>
+          <w:lang w:val="ne_NP" w:bidi="ne_NP"/>
+        </w:rPr>
+      </w:r>
       <w:r>
         <w:rPr>
           <w:b/>
+          <w:lang w:val="ne_NP" w:bidi="ne_NP"/>
         </w:rPr>
         <w:t>पावलले स्त्रीलाई के गर्न अनुमति दिँदैनन्?</w:t>
       </w:r>
     </w:p>
     <w:p>
-      <w:r/>
-      <w:r>
+      <w:pPr/>
+      <w:r>
+        <w:rPr>
+          <w:lang w:val="ne_NP" w:bidi="ne_NP"/>
+        </w:rPr>
+      </w:r>
+      <w:r>
+        <w:rPr>
+          <w:lang w:val="ne_NP" w:bidi="ne_NP"/>
+        </w:rPr>
         <w:t>पावलले स्त्रीलाई सिकाउन वा पुरुषमाथि अधिकार प्रयोग गर्न अनुमति दिँदैनन्।</w:t>
       </w:r>
-      <w:r/>
-      <w:r/>
-    </w:p>
-    <w:p>
-      <w:r/>
+      <w:r>
+        <w:rPr>
+          <w:lang w:val="ne_NP" w:bidi="ne_NP"/>
+        </w:rPr>
+      </w:r>
+      <w:r>
+        <w:rPr>
+          <w:lang w:val="ne_NP" w:bidi="ne_NP"/>
+        </w:rPr>
+      </w:r>
+    </w:p>
+    <w:p>
+      <w:pPr/>
+      <w:r>
+        <w:rPr>
+          <w:lang w:val="ne_NP" w:bidi="ne_NP"/>
+        </w:rPr>
+      </w:r>
     </w:p>
     <w:p>
       <w:pPr>
         <w:pStyle w:val="Heading2"/>
       </w:pPr>
       <w:r>
+        <w:rPr>
+          <w:lang w:val="ne_NP" w:bidi="ne_NP"/>
+        </w:rPr>
         <w:t>१ तिमोथी 2:13</w:t>
       </w:r>
-      <w:r/>
-    </w:p>
-    <w:p>
-      <w:r/>
+      <w:r>
+        <w:rPr>
+          <w:lang w:val="ne_NP" w:bidi="ne_NP"/>
+        </w:rPr>
+      </w:r>
+    </w:p>
+    <w:p>
+      <w:pPr/>
+      <w:r>
+        <w:rPr>
+          <w:lang w:val="ne_NP" w:bidi="ne_NP"/>
+        </w:rPr>
+      </w:r>
       <w:r>
         <w:rPr>
           <w:b/>
+          <w:lang w:val="ne_NP" w:bidi="ne_NP"/>
         </w:rPr>
         <w:t>पावलले स्त्रीलाई सिकाउन वा पुरुषमाथि अधिकार प्रयोग गर्न नदिने पहिलो कारण के हो?</w:t>
       </w:r>
     </w:p>
     <w:p>
-      <w:r/>
-      <w:r>
+      <w:pPr/>
+      <w:r>
+        <w:rPr>
+          <w:lang w:val="ne_NP" w:bidi="ne_NP"/>
+        </w:rPr>
+      </w:r>
+      <w:r>
+        <w:rPr>
+          <w:lang w:val="ne_NP" w:bidi="ne_NP"/>
+        </w:rPr>
         <w:t>पावलको पहिलो कारण आदमलाई पहिले बनाइएको हो।</w:t>
       </w:r>
-      <w:r/>
-      <w:r/>
-    </w:p>
-    <w:p>
-      <w:r/>
+      <w:r>
+        <w:rPr>
+          <w:lang w:val="ne_NP" w:bidi="ne_NP"/>
+        </w:rPr>
+      </w:r>
+      <w:r>
+        <w:rPr>
+          <w:lang w:val="ne_NP" w:bidi="ne_NP"/>
+        </w:rPr>
+      </w:r>
+    </w:p>
+    <w:p>
+      <w:pPr/>
+      <w:r>
+        <w:rPr>
+          <w:lang w:val="ne_NP" w:bidi="ne_NP"/>
+        </w:rPr>
+      </w:r>
     </w:p>
     <w:p>
       <w:pPr>
         <w:pStyle w:val="Heading2"/>
       </w:pPr>
       <w:r>
+        <w:rPr>
+          <w:lang w:val="ne_NP" w:bidi="ne_NP"/>
+        </w:rPr>
         <w:t>१ तिमोथी 2:14</w:t>
       </w:r>
-      <w:r/>
-    </w:p>
-    <w:p>
-      <w:r/>
+      <w:r>
+        <w:rPr>
+          <w:lang w:val="ne_NP" w:bidi="ne_NP"/>
+        </w:rPr>
+      </w:r>
+    </w:p>
+    <w:p>
+      <w:pPr/>
+      <w:r>
+        <w:rPr>
+          <w:lang w:val="ne_NP" w:bidi="ne_NP"/>
+        </w:rPr>
+      </w:r>
       <w:r>
         <w:rPr>
           <w:b/>
+          <w:lang w:val="ne_NP" w:bidi="ne_NP"/>
         </w:rPr>
         <w:t>पावलले स्त्रीलाई सिकाउन वा पुरुषमाथि अधिकार प्रयोग गर्न नदिने दोस्रो कारण के हो?</w:t>
       </w:r>
     </w:p>
     <w:p>
-      <w:r/>
-      <w:r>
+      <w:pPr/>
+      <w:r>
+        <w:rPr>
+          <w:lang w:val="ne_NP" w:bidi="ne_NP"/>
+        </w:rPr>
+      </w:r>
+      <w:r>
+        <w:rPr>
+          <w:lang w:val="ne_NP" w:bidi="ne_NP"/>
+        </w:rPr>
         <w:t>पावलको दोस्रो कारण आदम छलिएका थिएनन्।</w:t>
       </w:r>
-      <w:r/>
-      <w:r/>
-    </w:p>
-    <w:p>
-      <w:r/>
+      <w:r>
+        <w:rPr>
+          <w:lang w:val="ne_NP" w:bidi="ne_NP"/>
+        </w:rPr>
+      </w:r>
+      <w:r>
+        <w:rPr>
+          <w:lang w:val="ne_NP" w:bidi="ne_NP"/>
+        </w:rPr>
+      </w:r>
+    </w:p>
+    <w:p>
+      <w:pPr/>
+      <w:r>
+        <w:rPr>
+          <w:lang w:val="ne_NP" w:bidi="ne_NP"/>
+        </w:rPr>
+      </w:r>
     </w:p>
     <w:p>
       <w:pPr>
         <w:pStyle w:val="Heading2"/>
       </w:pPr>
       <w:r>
+        <w:rPr>
+          <w:lang w:val="ne_NP" w:bidi="ne_NP"/>
+        </w:rPr>
         <w:t>१ तिमोथी 2:15</w:t>
       </w:r>
-      <w:r/>
-    </w:p>
-    <w:p>
-      <w:r/>
+      <w:r>
+        <w:rPr>
+          <w:lang w:val="ne_NP" w:bidi="ne_NP"/>
+        </w:rPr>
+      </w:r>
+    </w:p>
+    <w:p>
+      <w:pPr/>
+      <w:r>
+        <w:rPr>
+          <w:lang w:val="ne_NP" w:bidi="ne_NP"/>
+        </w:rPr>
+      </w:r>
       <w:r>
         <w:rPr>
           <w:b/>
+          <w:lang w:val="ne_NP" w:bidi="ne_NP"/>
         </w:rPr>
         <w:t>पावल स्त्रीहरूलाई के मा रहको चाहन्छन्?</w:t>
       </w:r>
     </w:p>
     <w:p>
-      <w:r/>
-      <w:r>
+      <w:pPr/>
+      <w:r>
+        <w:rPr>
+          <w:lang w:val="ne_NP" w:bidi="ne_NP"/>
+        </w:rPr>
+      </w:r>
+      <w:r>
+        <w:rPr>
+          <w:lang w:val="ne_NP" w:bidi="ne_NP"/>
+        </w:rPr>
         <w:t>पावल स्त्रीहरूले विश्‍वास र प्रेम र पवित्रतामा मनको सुदृढताका साथ जारी राखेको चाहन्छन्।</w:t>
       </w:r>
-      <w:r/>
-      <w:r/>
-    </w:p>
-    <w:p>
-      <w:r/>
+      <w:r>
+        <w:rPr>
+          <w:lang w:val="ne_NP" w:bidi="ne_NP"/>
+        </w:rPr>
+      </w:r>
+      <w:r>
+        <w:rPr>
+          <w:lang w:val="ne_NP" w:bidi="ne_NP"/>
+        </w:rPr>
+      </w:r>
+    </w:p>
+    <w:p>
+      <w:pPr/>
+      <w:r>
+        <w:rPr>
+          <w:lang w:val="ne_NP" w:bidi="ne_NP"/>
+        </w:rPr>
+      </w:r>
     </w:p>
     <w:p>
       <w:pPr>
         <w:pStyle w:val="Heading2"/>
       </w:pPr>
       <w:r>
+        <w:rPr>
+          <w:lang w:val="ne_NP" w:bidi="ne_NP"/>
+        </w:rPr>
         <w:t>१ तिमोथी 3:1</w:t>
       </w:r>
-      <w:r/>
-    </w:p>
-    <w:p>
-      <w:r/>
+      <w:r>
+        <w:rPr>
+          <w:lang w:val="ne_NP" w:bidi="ne_NP"/>
+        </w:rPr>
+      </w:r>
+    </w:p>
+    <w:p>
+      <w:pPr/>
+      <w:r>
+        <w:rPr>
+          <w:lang w:val="ne_NP" w:bidi="ne_NP"/>
+        </w:rPr>
+      </w:r>
       <w:r>
         <w:rPr>
           <w:b/>
+          <w:lang w:val="ne_NP" w:bidi="ne_NP"/>
         </w:rPr>
         <w:t>बिशपको काम कस्तो प्रकारको काम हो?</w:t>
       </w:r>
     </w:p>
     <w:p>
-      <w:r/>
-      <w:r>
+      <w:pPr/>
+      <w:r>
+        <w:rPr>
+          <w:lang w:val="ne_NP" w:bidi="ne_NP"/>
+        </w:rPr>
+      </w:r>
+      <w:r>
+        <w:rPr>
+          <w:lang w:val="ne_NP" w:bidi="ne_NP"/>
+        </w:rPr>
         <w:t>बिशपको काम असल काम हो।</w:t>
       </w:r>
-      <w:r/>
-      <w:r/>
-    </w:p>
-    <w:p>
-      <w:r/>
+      <w:r>
+        <w:rPr>
+          <w:lang w:val="ne_NP" w:bidi="ne_NP"/>
+        </w:rPr>
+      </w:r>
+      <w:r>
+        <w:rPr>
+          <w:lang w:val="ne_NP" w:bidi="ne_NP"/>
+        </w:rPr>
+      </w:r>
+    </w:p>
+    <w:p>
+      <w:pPr/>
+      <w:r>
+        <w:rPr>
+          <w:lang w:val="ne_NP" w:bidi="ne_NP"/>
+        </w:rPr>
+      </w:r>
     </w:p>
     <w:p>
       <w:pPr>
         <w:pStyle w:val="Heading2"/>
       </w:pPr>
       <w:r>
+        <w:rPr>
+          <w:lang w:val="ne_NP" w:bidi="ne_NP"/>
+        </w:rPr>
         <w:t>१ तिमोथी 3:2</w:t>
       </w:r>
-      <w:r/>
-    </w:p>
-    <w:p>
-      <w:r/>
+      <w:r>
+        <w:rPr>
+          <w:lang w:val="ne_NP" w:bidi="ne_NP"/>
+        </w:rPr>
+      </w:r>
+    </w:p>
+    <w:p>
+      <w:pPr/>
+      <w:r>
+        <w:rPr>
+          <w:lang w:val="ne_NP" w:bidi="ne_NP"/>
+        </w:rPr>
+      </w:r>
       <w:r>
         <w:rPr>
           <w:b/>
+          <w:lang w:val="ne_NP" w:bidi="ne_NP"/>
         </w:rPr>
         <w:t>एक बिशप के गर्न सक्षम हुनुपर्छ?</w:t>
       </w:r>
     </w:p>
     <w:p>
-      <w:r/>
-      <w:r>
+      <w:pPr/>
+      <w:r>
+        <w:rPr>
+          <w:lang w:val="ne_NP" w:bidi="ne_NP"/>
+        </w:rPr>
+      </w:r>
+      <w:r>
+        <w:rPr>
+          <w:lang w:val="ne_NP" w:bidi="ne_NP"/>
+        </w:rPr>
         <w:t>बिशप सिकाउन सक्षम हुनुपर्छ।</w:t>
       </w:r>
-      <w:r/>
-      <w:r/>
-    </w:p>
-    <w:p>
-      <w:r/>
+      <w:r>
+        <w:rPr>
+          <w:lang w:val="ne_NP" w:bidi="ne_NP"/>
+        </w:rPr>
+      </w:r>
+      <w:r>
+        <w:rPr>
+          <w:lang w:val="ne_NP" w:bidi="ne_NP"/>
+        </w:rPr>
+      </w:r>
+    </w:p>
+    <w:p>
+      <w:pPr/>
+      <w:r>
+        <w:rPr>
+          <w:lang w:val="ne_NP" w:bidi="ne_NP"/>
+        </w:rPr>
+      </w:r>
     </w:p>
     <w:p>
       <w:pPr>
         <w:pStyle w:val="Heading2"/>
       </w:pPr>
       <w:r>
+        <w:rPr>
+          <w:lang w:val="ne_NP" w:bidi="ne_NP"/>
+        </w:rPr>
         <w:t>१ तिमोथी 3:3</w:t>
       </w:r>
-      <w:r/>
-    </w:p>
-    <w:p>
-      <w:r/>
+      <w:r>
+        <w:rPr>
+          <w:lang w:val="ne_NP" w:bidi="ne_NP"/>
+        </w:rPr>
+      </w:r>
+    </w:p>
+    <w:p>
+      <w:pPr/>
+      <w:r>
+        <w:rPr>
+          <w:lang w:val="ne_NP" w:bidi="ne_NP"/>
+        </w:rPr>
+      </w:r>
       <w:r>
         <w:rPr>
           <w:b/>
+          <w:lang w:val="ne_NP" w:bidi="ne_NP"/>
         </w:rPr>
         <w:t>एक बिशपले रक्सी र पैसा कसरी सम्हाल्नुपर्छ?</w:t>
       </w:r>
     </w:p>
     <w:p>
-      <w:r/>
-      <w:r>
+      <w:pPr/>
+      <w:r>
+        <w:rPr>
+          <w:lang w:val="ne_NP" w:bidi="ne_NP"/>
+        </w:rPr>
+      </w:r>
+      <w:r>
+        <w:rPr>
+          <w:lang w:val="ne_NP" w:bidi="ne_NP"/>
+        </w:rPr>
         <w:t>एक बिशप मतवाला हुनु हुँदैन, र धनलाई प्रेम गर्ने हुनु हुँदैन।</w:t>
       </w:r>
-      <w:r/>
-      <w:r/>
-    </w:p>
-    <w:p>
-      <w:r/>
+      <w:r>
+        <w:rPr>
+          <w:lang w:val="ne_NP" w:bidi="ne_NP"/>
+        </w:rPr>
+      </w:r>
+      <w:r>
+        <w:rPr>
+          <w:lang w:val="ne_NP" w:bidi="ne_NP"/>
+        </w:rPr>
+      </w:r>
+    </w:p>
+    <w:p>
+      <w:pPr/>
+      <w:r>
+        <w:rPr>
+          <w:lang w:val="ne_NP" w:bidi="ne_NP"/>
+        </w:rPr>
+      </w:r>
     </w:p>
     <w:p>
       <w:pPr>
         <w:pStyle w:val="Heading2"/>
       </w:pPr>
       <w:r>
+        <w:rPr>
+          <w:lang w:val="ne_NP" w:bidi="ne_NP"/>
+        </w:rPr>
         <w:t>१ तिमोथी 3:4</w:t>
       </w:r>
-      <w:r/>
-    </w:p>
-    <w:p>
-      <w:r/>
+      <w:r>
+        <w:rPr>
+          <w:lang w:val="ne_NP" w:bidi="ne_NP"/>
+        </w:rPr>
+      </w:r>
+    </w:p>
+    <w:p>
+      <w:pPr/>
+      <w:r>
+        <w:rPr>
+          <w:lang w:val="ne_NP" w:bidi="ne_NP"/>
+        </w:rPr>
+      </w:r>
       <w:r>
         <w:rPr>
           <w:b/>
+          <w:lang w:val="ne_NP" w:bidi="ne_NP"/>
         </w:rPr>
         <w:t>बिशपका छोराछोरीले उनलाई कस्तो व्यवहार गर्नुपर्छ?</w:t>
       </w:r>
     </w:p>
     <w:p>
-      <w:r/>
-      <w:r>
+      <w:pPr/>
+      <w:r>
+        <w:rPr>
+          <w:lang w:val="ne_NP" w:bidi="ne_NP"/>
+        </w:rPr>
+      </w:r>
+      <w:r>
+        <w:rPr>
+          <w:lang w:val="ne_NP" w:bidi="ne_NP"/>
+        </w:rPr>
         <w:t>बिशपका छोराछोरीहरूले उनको आज्ञा पालन गर्नै पर्छ र आदर गर्नुपर्छ।</w:t>
       </w:r>
-      <w:r/>
-      <w:r/>
-    </w:p>
-    <w:p>
-      <w:r/>
+      <w:r>
+        <w:rPr>
+          <w:lang w:val="ne_NP" w:bidi="ne_NP"/>
+        </w:rPr>
+      </w:r>
+      <w:r>
+        <w:rPr>
+          <w:lang w:val="ne_NP" w:bidi="ne_NP"/>
+        </w:rPr>
+      </w:r>
+    </w:p>
+    <w:p>
+      <w:pPr/>
+      <w:r>
+        <w:rPr>
+          <w:lang w:val="ne_NP" w:bidi="ne_NP"/>
+        </w:rPr>
+      </w:r>
     </w:p>
     <w:p>
       <w:pPr>
         <w:pStyle w:val="Heading2"/>
       </w:pPr>
       <w:r>
+        <w:rPr>
+          <w:lang w:val="ne_NP" w:bidi="ne_NP"/>
+        </w:rPr>
         <w:t>१ तिमोथी 3:5</w:t>
       </w:r>
-      <w:r/>
-    </w:p>
-    <w:p>
-      <w:r/>
+      <w:r>
+        <w:rPr>
+          <w:lang w:val="ne_NP" w:bidi="ne_NP"/>
+        </w:rPr>
+      </w:r>
+    </w:p>
+    <w:p>
+      <w:pPr/>
+      <w:r>
+        <w:rPr>
+          <w:lang w:val="ne_NP" w:bidi="ne_NP"/>
+        </w:rPr>
+      </w:r>
       <w:r>
         <w:rPr>
           <w:b/>
+          <w:lang w:val="ne_NP" w:bidi="ne_NP"/>
         </w:rPr>
         <w:t>बिशपलेआफ्नो घरपरिवारलाई राम्ररी व्यवस्थापन गर्नु किन महत्त्वपूर्ण छ?</w:t>
       </w:r>
     </w:p>
     <w:p>
-      <w:r/>
-      <w:r>
+      <w:pPr/>
+      <w:r>
+        <w:rPr>
+          <w:lang w:val="ne_NP" w:bidi="ne_NP"/>
+        </w:rPr>
+      </w:r>
+      <w:r>
+        <w:rPr>
+          <w:lang w:val="ne_NP" w:bidi="ne_NP"/>
+        </w:rPr>
         <w:t>यो महत्त्वपूर्ण छ किनभने यदि उनले आफ्नो घरपरिवारलाई राम्रोसँग व्यवस्थापन गर्न सक्दैनन् भने, उनले मण्डलीको लागि राम्रोसँग हेरचाह गर्नेछैनन्।</w:t>
       </w:r>
-      <w:r/>
-      <w:r/>
-    </w:p>
-    <w:p>
-      <w:r/>
+      <w:r>
+        <w:rPr>
+          <w:lang w:val="ne_NP" w:bidi="ne_NP"/>
+        </w:rPr>
+      </w:r>
+      <w:r>
+        <w:rPr>
+          <w:lang w:val="ne_NP" w:bidi="ne_NP"/>
+        </w:rPr>
+      </w:r>
+    </w:p>
+    <w:p>
+      <w:pPr/>
+      <w:r>
+        <w:rPr>
+          <w:lang w:val="ne_NP" w:bidi="ne_NP"/>
+        </w:rPr>
+      </w:r>
     </w:p>
     <w:p>
       <w:pPr>
         <w:pStyle w:val="Heading2"/>
       </w:pPr>
       <w:r>
+        <w:rPr>
+          <w:lang w:val="ne_NP" w:bidi="ne_NP"/>
+        </w:rPr>
         <w:t>१ तिमोथी 3:6</w:t>
       </w:r>
-      <w:r/>
-    </w:p>
-    <w:p>
-      <w:r/>
+      <w:r>
+        <w:rPr>
+          <w:lang w:val="ne_NP" w:bidi="ne_NP"/>
+        </w:rPr>
+      </w:r>
+    </w:p>
+    <w:p>
+      <w:pPr/>
+      <w:r>
+        <w:rPr>
+          <w:lang w:val="ne_NP" w:bidi="ne_NP"/>
+        </w:rPr>
+      </w:r>
       <w:r>
         <w:rPr>
           <w:b/>
+          <w:lang w:val="ne_NP" w:bidi="ne_NP"/>
         </w:rPr>
         <w:t>यदि बिशप नयाँ विश्‍वासी भएमा के खतरा हुन्छ?</w:t>
       </w:r>
     </w:p>
     <w:p>
-      <w:r/>
-      <w:r>
+      <w:pPr/>
+      <w:r>
+        <w:rPr>
+          <w:lang w:val="ne_NP" w:bidi="ne_NP"/>
+        </w:rPr>
+      </w:r>
+      <w:r>
+        <w:rPr>
+          <w:lang w:val="ne_NP" w:bidi="ne_NP"/>
+        </w:rPr>
         <w:t>खतरा यो हो कि ऊ फुलेर निन्दामा पर्नेछ।</w:t>
       </w:r>
-      <w:r/>
-      <w:r/>
-    </w:p>
-    <w:p>
-      <w:r/>
+      <w:r>
+        <w:rPr>
+          <w:lang w:val="ne_NP" w:bidi="ne_NP"/>
+        </w:rPr>
+      </w:r>
+      <w:r>
+        <w:rPr>
+          <w:lang w:val="ne_NP" w:bidi="ne_NP"/>
+        </w:rPr>
+      </w:r>
+    </w:p>
+    <w:p>
+      <w:pPr/>
+      <w:r>
+        <w:rPr>
+          <w:lang w:val="ne_NP" w:bidi="ne_NP"/>
+        </w:rPr>
+      </w:r>
     </w:p>
     <w:p>
       <w:pPr>
         <w:pStyle w:val="Heading2"/>
       </w:pPr>
       <w:r>
+        <w:rPr>
+          <w:lang w:val="ne_NP" w:bidi="ne_NP"/>
+        </w:rPr>
         <w:t>१ तिमोथी 3:7</w:t>
       </w:r>
-      <w:r/>
-    </w:p>
-    <w:p>
-      <w:r/>
+      <w:r>
+        <w:rPr>
+          <w:lang w:val="ne_NP" w:bidi="ne_NP"/>
+        </w:rPr>
+      </w:r>
+    </w:p>
+    <w:p>
+      <w:pPr/>
+      <w:r>
+        <w:rPr>
+          <w:lang w:val="ne_NP" w:bidi="ne_NP"/>
+        </w:rPr>
+      </w:r>
       <w:r>
         <w:rPr>
           <w:b/>
+          <w:lang w:val="ne_NP" w:bidi="ne_NP"/>
         </w:rPr>
         <w:t>मण्डली बाहिरका मानिसहरूसँग बिशपको प्रतिष्‍ठा कस्तो हुनुपर्छ?</w:t>
       </w:r>
     </w:p>
     <w:p>
-      <w:r/>
-      <w:r>
+      <w:pPr/>
+      <w:r>
+        <w:rPr>
+          <w:lang w:val="ne_NP" w:bidi="ne_NP"/>
+        </w:rPr>
+      </w:r>
+      <w:r>
+        <w:rPr>
+          <w:lang w:val="ne_NP" w:bidi="ne_NP"/>
+        </w:rPr>
         <w:t>एक बिशपको मण्डलीको प्रतिष्‍ठा बाहिरकाहरूसँग असल हुनुपर्छ।</w:t>
       </w:r>
-      <w:r/>
-      <w:r/>
-    </w:p>
-    <w:p>
-      <w:r/>
+      <w:r>
+        <w:rPr>
+          <w:lang w:val="ne_NP" w:bidi="ne_NP"/>
+        </w:rPr>
+      </w:r>
+      <w:r>
+        <w:rPr>
+          <w:lang w:val="ne_NP" w:bidi="ne_NP"/>
+        </w:rPr>
+      </w:r>
+    </w:p>
+    <w:p>
+      <w:pPr/>
+      <w:r>
+        <w:rPr>
+          <w:lang w:val="ne_NP" w:bidi="ne_NP"/>
+        </w:rPr>
+      </w:r>
     </w:p>
     <w:p>
       <w:pPr>
         <w:pStyle w:val="Heading2"/>
       </w:pPr>
       <w:r>
+        <w:rPr>
+          <w:lang w:val="ne_NP" w:bidi="ne_NP"/>
+        </w:rPr>
         <w:t>१ तिमोथी 3:10</w:t>
       </w:r>
-      <w:r/>
-    </w:p>
-    <w:p>
-      <w:r/>
+      <w:r>
+        <w:rPr>
+          <w:lang w:val="ne_NP" w:bidi="ne_NP"/>
+        </w:rPr>
+      </w:r>
+    </w:p>
+    <w:p>
+      <w:pPr/>
+      <w:r>
+        <w:rPr>
+          <w:lang w:val="ne_NP" w:bidi="ne_NP"/>
+        </w:rPr>
+      </w:r>
       <w:r>
         <w:rPr>
           <w:b/>
+          <w:lang w:val="ne_NP" w:bidi="ne_NP"/>
         </w:rPr>
         <w:t>डिकनहरूले सेवा गर्नु अघि के गर्नुपर्छ?</w:t>
       </w:r>
     </w:p>
     <w:p>
-      <w:r/>
-      <w:r>
+      <w:pPr/>
+      <w:r>
+        <w:rPr>
+          <w:lang w:val="ne_NP" w:bidi="ne_NP"/>
+        </w:rPr>
+      </w:r>
+      <w:r>
+        <w:rPr>
+          <w:lang w:val="ne_NP" w:bidi="ne_NP"/>
+        </w:rPr>
         <w:t>तिनीहरूले सेवा गर्नु अघि, डिकनहरूको परीक्षण गरिनुपर्छ।</w:t>
       </w:r>
-      <w:r/>
-      <w:r/>
-    </w:p>
-    <w:p>
-      <w:r/>
+      <w:r>
+        <w:rPr>
+          <w:lang w:val="ne_NP" w:bidi="ne_NP"/>
+        </w:rPr>
+      </w:r>
+      <w:r>
+        <w:rPr>
+          <w:lang w:val="ne_NP" w:bidi="ne_NP"/>
+        </w:rPr>
+      </w:r>
+    </w:p>
+    <w:p>
+      <w:pPr/>
+      <w:r>
+        <w:rPr>
+          <w:lang w:val="ne_NP" w:bidi="ne_NP"/>
+        </w:rPr>
+      </w:r>
     </w:p>
     <w:p>
       <w:pPr>
         <w:pStyle w:val="Heading2"/>
       </w:pPr>
       <w:r>
+        <w:rPr>
+          <w:lang w:val="ne_NP" w:bidi="ne_NP"/>
+        </w:rPr>
         <w:t>१ तिमोथी 3:11</w:t>
       </w:r>
-      <w:r/>
-    </w:p>
-    <w:p>
-      <w:r/>
+      <w:r>
+        <w:rPr>
+          <w:lang w:val="ne_NP" w:bidi="ne_NP"/>
+        </w:rPr>
+      </w:r>
+    </w:p>
+    <w:p>
+      <w:pPr/>
+      <w:r>
+        <w:rPr>
+          <w:lang w:val="ne_NP" w:bidi="ne_NP"/>
+        </w:rPr>
+      </w:r>
       <w:r>
         <w:rPr>
           <w:b/>
+          <w:lang w:val="ne_NP" w:bidi="ne_NP"/>
         </w:rPr>
         <w:t>ईश्‍वरीय स्त्रीहरूका केही विशेषताहरू के-के हुन्?</w:t>
       </w:r>
     </w:p>
     <w:p>
-      <w:r/>
-      <w:r>
+      <w:pPr/>
+      <w:r>
+        <w:rPr>
+          <w:lang w:val="ne_NP" w:bidi="ne_NP"/>
+        </w:rPr>
+      </w:r>
+      <w:r>
+        <w:rPr>
+          <w:lang w:val="ne_NP" w:bidi="ne_NP"/>
+        </w:rPr>
         <w:t>ईश्‍वरीय स्त्रीहरू प्रतिष्‍ठित हुन्छन्, निन्दा गर्ने होइनन्, संयमी र सबै कुरामा विश्‍वासयोग्य हुन्छन्।</w:t>
       </w:r>
-      <w:r/>
-      <w:r/>
-    </w:p>
-    <w:p>
-      <w:r/>
+      <w:r>
+        <w:rPr>
+          <w:lang w:val="ne_NP" w:bidi="ne_NP"/>
+        </w:rPr>
+      </w:r>
+      <w:r>
+        <w:rPr>
+          <w:lang w:val="ne_NP" w:bidi="ne_NP"/>
+        </w:rPr>
+      </w:r>
+    </w:p>
+    <w:p>
+      <w:pPr/>
+      <w:r>
+        <w:rPr>
+          <w:lang w:val="ne_NP" w:bidi="ne_NP"/>
+        </w:rPr>
+      </w:r>
     </w:p>
     <w:p>
       <w:pPr>
         <w:pStyle w:val="Heading2"/>
       </w:pPr>
       <w:r>
+        <w:rPr>
+          <w:lang w:val="ne_NP" w:bidi="ne_NP"/>
+        </w:rPr>
         <w:t>१ तिमोथी 3:15</w:t>
       </w:r>
-      <w:r/>
-    </w:p>
-    <w:p>
-      <w:r/>
+      <w:r>
+        <w:rPr>
+          <w:lang w:val="ne_NP" w:bidi="ne_NP"/>
+        </w:rPr>
+      </w:r>
+    </w:p>
+    <w:p>
+      <w:pPr/>
+      <w:r>
+        <w:rPr>
+          <w:lang w:val="ne_NP" w:bidi="ne_NP"/>
+        </w:rPr>
+      </w:r>
       <w:r>
         <w:rPr>
           <w:b/>
+          <w:lang w:val="ne_NP" w:bidi="ne_NP"/>
         </w:rPr>
         <w:t>परमेश्‍वरको घर के हो?</w:t>
       </w:r>
     </w:p>
     <w:p>
-      <w:r/>
-      <w:r>
+      <w:pPr/>
+      <w:r>
+        <w:rPr>
+          <w:lang w:val="ne_NP" w:bidi="ne_NP"/>
+        </w:rPr>
+      </w:r>
+      <w:r>
+        <w:rPr>
+          <w:lang w:val="ne_NP" w:bidi="ne_NP"/>
+        </w:rPr>
         <w:t>परमेश्‍वरको घर जीवित परमेश्‍वरको मण्डली हो।</w:t>
       </w:r>
-      <w:r/>
-      <w:r/>
-    </w:p>
-    <w:p>
-      <w:r/>
+      <w:r>
+        <w:rPr>
+          <w:lang w:val="ne_NP" w:bidi="ne_NP"/>
+        </w:rPr>
+      </w:r>
+      <w:r>
+        <w:rPr>
+          <w:lang w:val="ne_NP" w:bidi="ne_NP"/>
+        </w:rPr>
+      </w:r>
+    </w:p>
+    <w:p>
+      <w:pPr/>
+      <w:r>
+        <w:rPr>
+          <w:lang w:val="ne_NP" w:bidi="ne_NP"/>
+        </w:rPr>
+      </w:r>
     </w:p>
     <w:p>
       <w:pPr>
         <w:pStyle w:val="Heading2"/>
       </w:pPr>
       <w:r>
+        <w:rPr>
+          <w:lang w:val="ne_NP" w:bidi="ne_NP"/>
+        </w:rPr>
         <w:t>१ तिमोथी 3:16</w:t>
       </w:r>
-      <w:r/>
-    </w:p>
-    <w:p>
-      <w:r/>
+      <w:r>
+        <w:rPr>
+          <w:lang w:val="ne_NP" w:bidi="ne_NP"/>
+        </w:rPr>
+      </w:r>
+    </w:p>
+    <w:p>
+      <w:pPr/>
+      <w:r>
+        <w:rPr>
+          <w:lang w:val="ne_NP" w:bidi="ne_NP"/>
+        </w:rPr>
+      </w:r>
       <w:r>
         <w:rPr>
           <w:b/>
+          <w:lang w:val="ne_NP" w:bidi="ne_NP"/>
         </w:rPr>
         <w:t>येशू शरीरमा देखा पर्नुभएपछि, आत्माद्वारा धर्मी ठहरिनुभएपछि, र स्वर्गदूतहरूले देख्नुभएपछि, उहाँले के गर्नुभयो?</w:t>
       </w:r>
     </w:p>
     <w:p>
-      <w:r/>
-      <w:r>
+      <w:pPr/>
+      <w:r>
+        <w:rPr>
+          <w:lang w:val="ne_NP" w:bidi="ne_NP"/>
+        </w:rPr>
+      </w:r>
+      <w:r>
+        <w:rPr>
+          <w:lang w:val="ne_NP" w:bidi="ne_NP"/>
+        </w:rPr>
         <w:t>येशूलाई राष्‍ट्रहरूमाझ घोषणा गरियो, संसारमा विश्‍वास गरियो, र महिमामा उठाइयो।</w:t>
       </w:r>
-      <w:r/>
-      <w:r/>
-    </w:p>
-    <w:p>
-      <w:r/>
+      <w:r>
+        <w:rPr>
+          <w:lang w:val="ne_NP" w:bidi="ne_NP"/>
+        </w:rPr>
+      </w:r>
+      <w:r>
+        <w:rPr>
+          <w:lang w:val="ne_NP" w:bidi="ne_NP"/>
+        </w:rPr>
+      </w:r>
+    </w:p>
+    <w:p>
+      <w:pPr/>
+      <w:r>
+        <w:rPr>
+          <w:lang w:val="ne_NP" w:bidi="ne_NP"/>
+        </w:rPr>
+      </w:r>
     </w:p>
     <w:p>
       <w:pPr>
         <w:pStyle w:val="Heading2"/>
       </w:pPr>
       <w:r>
+        <w:rPr>
+          <w:lang w:val="ne_NP" w:bidi="ne_NP"/>
+        </w:rPr>
         <w:t>१ तिमोथी 4:1</w:t>
       </w:r>
-      <w:r/>
-    </w:p>
-    <w:p>
-      <w:r/>
+      <w:r>
+        <w:rPr>
+          <w:lang w:val="ne_NP" w:bidi="ne_NP"/>
+        </w:rPr>
+      </w:r>
+    </w:p>
+    <w:p>
+      <w:pPr/>
+      <w:r>
+        <w:rPr>
+          <w:lang w:val="ne_NP" w:bidi="ne_NP"/>
+        </w:rPr>
+      </w:r>
       <w:r>
         <w:rPr>
           <w:b/>
+          <w:lang w:val="ne_NP" w:bidi="ne_NP"/>
         </w:rPr>
         <w:t>आत्माको अनुसार, पछिल्ला समयमा केही मानिसहरूले के गर्नेछन्?</w:t>
       </w:r>
     </w:p>
     <w:p>
-      <w:r/>
-      <w:r>
+      <w:pPr/>
+      <w:r>
+        <w:rPr>
+          <w:lang w:val="ne_NP" w:bidi="ne_NP"/>
+        </w:rPr>
+      </w:r>
+      <w:r>
+        <w:rPr>
+          <w:lang w:val="ne_NP" w:bidi="ne_NP"/>
+        </w:rPr>
         <w:t>कोही मानिसहरूले विश्‍वास त्यागेर धोका दिने आत्माहरू र भूतहरूको शिक्षामा भाग लिनेछन्।</w:t>
       </w:r>
-      <w:r/>
-      <w:r/>
-    </w:p>
-    <w:p>
-      <w:r/>
+      <w:r>
+        <w:rPr>
+          <w:lang w:val="ne_NP" w:bidi="ne_NP"/>
+        </w:rPr>
+      </w:r>
+      <w:r>
+        <w:rPr>
+          <w:lang w:val="ne_NP" w:bidi="ne_NP"/>
+        </w:rPr>
+      </w:r>
+    </w:p>
+    <w:p>
+      <w:pPr/>
+      <w:r>
+        <w:rPr>
+          <w:lang w:val="ne_NP" w:bidi="ne_NP"/>
+        </w:rPr>
+      </w:r>
     </w:p>
     <w:p>
       <w:pPr>
         <w:pStyle w:val="Heading2"/>
       </w:pPr>
       <w:r>
+        <w:rPr>
+          <w:lang w:val="ne_NP" w:bidi="ne_NP"/>
+        </w:rPr>
         <w:t>१ तिमोथी 4:3</w:t>
       </w:r>
-      <w:r/>
-    </w:p>
-    <w:p>
-      <w:r/>
+      <w:r>
+        <w:rPr>
+          <w:lang w:val="ne_NP" w:bidi="ne_NP"/>
+        </w:rPr>
+      </w:r>
+    </w:p>
+    <w:p>
+      <w:pPr/>
+      <w:r>
+        <w:rPr>
+          <w:lang w:val="ne_NP" w:bidi="ne_NP"/>
+        </w:rPr>
+      </w:r>
       <w:r>
         <w:rPr>
           <w:b/>
+          <w:lang w:val="ne_NP" w:bidi="ne_NP"/>
         </w:rPr>
         <w:t>यी मानिसहरूले के झुट सिकाउनेछन्?</w:t>
       </w:r>
     </w:p>
     <w:p>
-      <w:r/>
-      <w:r>
+      <w:pPr/>
+      <w:r>
+        <w:rPr>
+          <w:lang w:val="ne_NP" w:bidi="ne_NP"/>
+        </w:rPr>
+      </w:r>
+      <w:r>
+        <w:rPr>
+          <w:lang w:val="ne_NP" w:bidi="ne_NP"/>
+        </w:rPr>
         <w:t>तिनीहरूले विवाह निषेध गर्नेछन् र केही खानेकुराहरू खान निषेध गर्नेछन्।</w:t>
       </w:r>
-      <w:r/>
-      <w:r/>
-    </w:p>
-    <w:p>
-      <w:r/>
+      <w:r>
+        <w:rPr>
+          <w:lang w:val="ne_NP" w:bidi="ne_NP"/>
+        </w:rPr>
+      </w:r>
+      <w:r>
+        <w:rPr>
+          <w:lang w:val="ne_NP" w:bidi="ne_NP"/>
+        </w:rPr>
+      </w:r>
+    </w:p>
+    <w:p>
+      <w:pPr/>
+      <w:r>
+        <w:rPr>
+          <w:lang w:val="ne_NP" w:bidi="ne_NP"/>
+        </w:rPr>
+      </w:r>
     </w:p>
     <w:p>
       <w:pPr>
         <w:pStyle w:val="Heading2"/>
       </w:pPr>
       <w:r>
+        <w:rPr>
+          <w:lang w:val="ne_NP" w:bidi="ne_NP"/>
+        </w:rPr>
         <w:t>१ तिमोथी 4:5</w:t>
       </w:r>
-      <w:r/>
-    </w:p>
-    <w:p>
-      <w:r/>
+      <w:r>
+        <w:rPr>
+          <w:lang w:val="ne_NP" w:bidi="ne_NP"/>
+        </w:rPr>
+      </w:r>
+    </w:p>
+    <w:p>
+      <w:pPr/>
+      <w:r>
+        <w:rPr>
+          <w:lang w:val="ne_NP" w:bidi="ne_NP"/>
+        </w:rPr>
+      </w:r>
       <w:r>
         <w:rPr>
           <w:b/>
+          <w:lang w:val="ne_NP" w:bidi="ne_NP"/>
         </w:rPr>
         <w:t>हामीले खानेकुरा हाम्रो प्रयोगको लागि कसरी पवित्र हुन्छ?</w:t>
       </w:r>
     </w:p>
     <w:p>
-      <w:r/>
-      <w:r>
+      <w:pPr/>
+      <w:r>
+        <w:rPr>
+          <w:lang w:val="ne_NP" w:bidi="ne_NP"/>
+        </w:rPr>
+      </w:r>
+      <w:r>
+        <w:rPr>
+          <w:lang w:val="ne_NP" w:bidi="ne_NP"/>
+        </w:rPr>
         <w:t>हामीले जे खान्छौँ त्यो परमेश्‍वरको वचन र प्रार्थनाद्वारा पवित्र हुन्छ।</w:t>
       </w:r>
-      <w:r/>
-      <w:r/>
-    </w:p>
-    <w:p>
-      <w:r/>
+      <w:r>
+        <w:rPr>
+          <w:lang w:val="ne_NP" w:bidi="ne_NP"/>
+        </w:rPr>
+      </w:r>
+      <w:r>
+        <w:rPr>
+          <w:lang w:val="ne_NP" w:bidi="ne_NP"/>
+        </w:rPr>
+      </w:r>
+    </w:p>
+    <w:p>
+      <w:pPr/>
+      <w:r>
+        <w:rPr>
+          <w:lang w:val="ne_NP" w:bidi="ne_NP"/>
+        </w:rPr>
+      </w:r>
     </w:p>
     <w:p>
       <w:pPr>
         <w:pStyle w:val="Heading2"/>
       </w:pPr>
       <w:r>
+        <w:rPr>
+          <w:lang w:val="ne_NP" w:bidi="ne_NP"/>
+        </w:rPr>
         <w:t>१ तिमोथी 4:7</w:t>
       </w:r>
-      <w:r/>
-    </w:p>
-    <w:p>
-      <w:r/>
+      <w:r>
+        <w:rPr>
+          <w:lang w:val="ne_NP" w:bidi="ne_NP"/>
+        </w:rPr>
+      </w:r>
+    </w:p>
+    <w:p>
+      <w:pPr/>
+      <w:r>
+        <w:rPr>
+          <w:lang w:val="ne_NP" w:bidi="ne_NP"/>
+        </w:rPr>
+      </w:r>
       <w:r>
         <w:rPr>
           <w:b/>
+          <w:lang w:val="ne_NP" w:bidi="ne_NP"/>
         </w:rPr>
         <w:t>पावलले तिमोथीलाई केमा आफूलाई तालिम दिन भन्छन्?</w:t>
       </w:r>
     </w:p>
     <w:p>
-      <w:r/>
-      <w:r>
+      <w:pPr/>
+      <w:r>
+        <w:rPr>
+          <w:lang w:val="ne_NP" w:bidi="ne_NP"/>
+        </w:rPr>
+      </w:r>
+      <w:r>
+        <w:rPr>
+          <w:lang w:val="ne_NP" w:bidi="ne_NP"/>
+        </w:rPr>
         <w:t>पावल तिमोथीलाई भक्तिमा तालिम दिन भन्छन्।</w:t>
       </w:r>
-      <w:r/>
-      <w:r/>
-    </w:p>
-    <w:p>
-      <w:r/>
+      <w:r>
+        <w:rPr>
+          <w:lang w:val="ne_NP" w:bidi="ne_NP"/>
+        </w:rPr>
+      </w:r>
+      <w:r>
+        <w:rPr>
+          <w:lang w:val="ne_NP" w:bidi="ne_NP"/>
+        </w:rPr>
+      </w:r>
+    </w:p>
+    <w:p>
+      <w:pPr/>
+      <w:r>
+        <w:rPr>
+          <w:lang w:val="ne_NP" w:bidi="ne_NP"/>
+        </w:rPr>
+      </w:r>
     </w:p>
     <w:p>
       <w:pPr>
         <w:pStyle w:val="Heading2"/>
       </w:pPr>
       <w:r>
+        <w:rPr>
+          <w:lang w:val="ne_NP" w:bidi="ne_NP"/>
+        </w:rPr>
         <w:t>१ तिमोथी 4:8</w:t>
       </w:r>
-      <w:r/>
-    </w:p>
-    <w:p>
-      <w:r/>
+      <w:r>
+        <w:rPr>
+          <w:lang w:val="ne_NP" w:bidi="ne_NP"/>
+        </w:rPr>
+      </w:r>
+    </w:p>
+    <w:p>
+      <w:pPr/>
+      <w:r>
+        <w:rPr>
+          <w:lang w:val="ne_NP" w:bidi="ne_NP"/>
+        </w:rPr>
+      </w:r>
       <w:r>
         <w:rPr>
           <w:b/>
+          <w:lang w:val="ne_NP" w:bidi="ne_NP"/>
         </w:rPr>
         <w:t>शारीरिक तालिम भन्दा ईश्‍वरभक्तिको तालिम किन बढी लाभदायक छ?</w:t>
       </w:r>
     </w:p>
     <w:p>
-      <w:r/>
-      <w:r>
+      <w:pPr/>
+      <w:r>
+        <w:rPr>
+          <w:lang w:val="ne_NP" w:bidi="ne_NP"/>
+        </w:rPr>
+      </w:r>
+      <w:r>
+        <w:rPr>
+          <w:lang w:val="ne_NP" w:bidi="ne_NP"/>
+        </w:rPr>
         <w:t>ईश्‍वरभक्तिमा तालिम दिनु बढी लाभदायक छ किनभने यसले वर्तमान जीवन र आउने जीवनको प्रतिज्ञा राख्दछ।</w:t>
       </w:r>
-      <w:r/>
-      <w:r/>
-    </w:p>
-    <w:p>
-      <w:r/>
+      <w:r>
+        <w:rPr>
+          <w:lang w:val="ne_NP" w:bidi="ne_NP"/>
+        </w:rPr>
+      </w:r>
+      <w:r>
+        <w:rPr>
+          <w:lang w:val="ne_NP" w:bidi="ne_NP"/>
+        </w:rPr>
+      </w:r>
+    </w:p>
+    <w:p>
+      <w:pPr/>
+      <w:r>
+        <w:rPr>
+          <w:lang w:val="ne_NP" w:bidi="ne_NP"/>
+        </w:rPr>
+      </w:r>
     </w:p>
     <w:p>
       <w:pPr>
         <w:pStyle w:val="Heading2"/>
       </w:pPr>
       <w:r>
+        <w:rPr>
+          <w:lang w:val="ne_NP" w:bidi="ne_NP"/>
+        </w:rPr>
         <w:t>१ तिमोथी 4:11</w:t>
       </w:r>
-      <w:r/>
-    </w:p>
-    <w:p>
-      <w:r/>
+      <w:r>
+        <w:rPr>
+          <w:lang w:val="ne_NP" w:bidi="ne_NP"/>
+        </w:rPr>
+      </w:r>
+    </w:p>
+    <w:p>
+      <w:pPr/>
+      <w:r>
+        <w:rPr>
+          <w:lang w:val="ne_NP" w:bidi="ne_NP"/>
+        </w:rPr>
+      </w:r>
       <w:r>
         <w:rPr>
           <w:b/>
+          <w:lang w:val="ne_NP" w:bidi="ne_NP"/>
         </w:rPr>
         <w:t>पावलले तिमोथीलाई पावलको शिक्षामा पाएका सबै असल कुराहरूलाई के गर्न आग्रह गर्छन्?</w:t>
       </w:r>
     </w:p>
     <w:p>
-      <w:r/>
-      <w:r>
+      <w:pPr/>
+      <w:r>
+        <w:rPr>
+          <w:lang w:val="ne_NP" w:bidi="ne_NP"/>
+        </w:rPr>
+      </w:r>
+      <w:r>
+        <w:rPr>
+          <w:lang w:val="ne_NP" w:bidi="ne_NP"/>
+        </w:rPr>
         <w:t>पावलले तिमोथीलाई यी कुराहरूलाई आज्ञा दिन र सिकाउन आग्रह गर्छन्।</w:t>
       </w:r>
-      <w:r/>
-      <w:r/>
-    </w:p>
-    <w:p>
-      <w:r/>
+      <w:r>
+        <w:rPr>
+          <w:lang w:val="ne_NP" w:bidi="ne_NP"/>
+        </w:rPr>
+      </w:r>
+      <w:r>
+        <w:rPr>
+          <w:lang w:val="ne_NP" w:bidi="ne_NP"/>
+        </w:rPr>
+      </w:r>
+    </w:p>
+    <w:p>
+      <w:pPr/>
+      <w:r>
+        <w:rPr>
+          <w:lang w:val="ne_NP" w:bidi="ne_NP"/>
+        </w:rPr>
+      </w:r>
     </w:p>
     <w:p>
       <w:pPr>
         <w:pStyle w:val="Heading2"/>
       </w:pPr>
       <w:r>
+        <w:rPr>
+          <w:lang w:val="ne_NP" w:bidi="ne_NP"/>
+        </w:rPr>
         <w:t>१ तिमोथी 4:12</w:t>
       </w:r>
-      <w:r/>
-    </w:p>
-    <w:p>
-      <w:r/>
+      <w:r>
+        <w:rPr>
+          <w:lang w:val="ne_NP" w:bidi="ne_NP"/>
+        </w:rPr>
+      </w:r>
+    </w:p>
+    <w:p>
+      <w:pPr/>
+      <w:r>
+        <w:rPr>
+          <w:lang w:val="ne_NP" w:bidi="ne_NP"/>
+        </w:rPr>
+      </w:r>
       <w:r>
         <w:rPr>
           <w:b/>
+          <w:lang w:val="ne_NP" w:bidi="ne_NP"/>
         </w:rPr>
         <w:t>तिमोथी अरूहरूका लागि कस्तो उदाहरण बन्‍न सक्छन्‌?</w:t>
       </w:r>
     </w:p>
     <w:p>
-      <w:r/>
-      <w:r>
+      <w:pPr/>
+      <w:r>
+        <w:rPr>
+          <w:lang w:val="ne_NP" w:bidi="ne_NP"/>
+        </w:rPr>
+      </w:r>
+      <w:r>
+        <w:rPr>
+          <w:lang w:val="ne_NP" w:bidi="ne_NP"/>
+        </w:rPr>
         <w:t>तिमोथी शब्द, आचरण, प्रेम, विश्‍वास र शुद्धतामा उदाहरण बन्‍नुपर्दछ।</w:t>
       </w:r>
-      <w:r/>
-      <w:r/>
-    </w:p>
-    <w:p>
-      <w:r/>
+      <w:r>
+        <w:rPr>
+          <w:lang w:val="ne_NP" w:bidi="ne_NP"/>
+        </w:rPr>
+      </w:r>
+      <w:r>
+        <w:rPr>
+          <w:lang w:val="ne_NP" w:bidi="ne_NP"/>
+        </w:rPr>
+      </w:r>
+    </w:p>
+    <w:p>
+      <w:pPr/>
+      <w:r>
+        <w:rPr>
+          <w:lang w:val="ne_NP" w:bidi="ne_NP"/>
+        </w:rPr>
+      </w:r>
     </w:p>
     <w:p>
       <w:pPr>
         <w:pStyle w:val="Heading2"/>
       </w:pPr>
       <w:r>
+        <w:rPr>
+          <w:lang w:val="ne_NP" w:bidi="ne_NP"/>
+        </w:rPr>
         <w:t>१ तिमोथी 4:14</w:t>
       </w:r>
-      <w:r/>
-    </w:p>
-    <w:p>
-      <w:r/>
+      <w:r>
+        <w:rPr>
+          <w:lang w:val="ne_NP" w:bidi="ne_NP"/>
+        </w:rPr>
+      </w:r>
+    </w:p>
+    <w:p>
+      <w:pPr/>
+      <w:r>
+        <w:rPr>
+          <w:lang w:val="ne_NP" w:bidi="ne_NP"/>
+        </w:rPr>
+      </w:r>
       <w:r>
         <w:rPr>
           <w:b/>
+          <w:lang w:val="ne_NP" w:bidi="ne_NP"/>
         </w:rPr>
         <w:t>तिमोथीले आफूसँग भएको आत्मिक वरदान कसरी पाए?</w:t>
       </w:r>
     </w:p>
     <w:p>
-      <w:r/>
-      <w:r>
+      <w:pPr/>
+      <w:r>
+        <w:rPr>
+          <w:lang w:val="ne_NP" w:bidi="ne_NP"/>
+        </w:rPr>
+      </w:r>
+      <w:r>
+        <w:rPr>
+          <w:lang w:val="ne_NP" w:bidi="ne_NP"/>
+        </w:rPr>
         <w:t>तिमोथीलाई वरदान एल्डरहरूको हात राखेर अगमवाणीद्वारा दिइएको थियो।</w:t>
       </w:r>
-      <w:r/>
-      <w:r/>
-    </w:p>
-    <w:p>
-      <w:r/>
+      <w:r>
+        <w:rPr>
+          <w:lang w:val="ne_NP" w:bidi="ne_NP"/>
+        </w:rPr>
+      </w:r>
+      <w:r>
+        <w:rPr>
+          <w:lang w:val="ne_NP" w:bidi="ne_NP"/>
+        </w:rPr>
+      </w:r>
+    </w:p>
+    <w:p>
+      <w:pPr/>
+      <w:r>
+        <w:rPr>
+          <w:lang w:val="ne_NP" w:bidi="ne_NP"/>
+        </w:rPr>
+      </w:r>
     </w:p>
     <w:p>
       <w:pPr>
         <w:pStyle w:val="Heading2"/>
       </w:pPr>
       <w:r>
+        <w:rPr>
+          <w:lang w:val="ne_NP" w:bidi="ne_NP"/>
+        </w:rPr>
         <w:t>१ तिमोथी 4:16</w:t>
       </w:r>
-      <w:r/>
-    </w:p>
-    <w:p>
-      <w:r/>
+      <w:r>
+        <w:rPr>
+          <w:lang w:val="ne_NP" w:bidi="ne_NP"/>
+        </w:rPr>
+      </w:r>
+    </w:p>
+    <w:p>
+      <w:pPr/>
+      <w:r>
+        <w:rPr>
+          <w:lang w:val="ne_NP" w:bidi="ne_NP"/>
+        </w:rPr>
+      </w:r>
       <w:r>
         <w:rPr>
           <w:b/>
+          <w:lang w:val="ne_NP" w:bidi="ne_NP"/>
         </w:rPr>
         <w:t>यदि तिमोथीले आफ्नो जीवन र शिक्षामा विश्‍वासी भई जारी राखे भने, कसले उद्धार पाउनेछ?</w:t>
       </w:r>
     </w:p>
     <w:p>
-      <w:r/>
-      <w:r>
+      <w:pPr/>
+      <w:r>
+        <w:rPr>
+          <w:lang w:val="ne_NP" w:bidi="ne_NP"/>
+        </w:rPr>
+      </w:r>
+      <w:r>
+        <w:rPr>
+          <w:lang w:val="ne_NP" w:bidi="ne_NP"/>
+        </w:rPr>
         <w:t>तिमोथीले आफू र आफ्ना श्रोताहरूलाई बचाउनेछन्।</w:t>
       </w:r>
-      <w:r/>
-      <w:r/>
-    </w:p>
-    <w:p>
-      <w:r/>
+      <w:r>
+        <w:rPr>
+          <w:lang w:val="ne_NP" w:bidi="ne_NP"/>
+        </w:rPr>
+      </w:r>
+      <w:r>
+        <w:rPr>
+          <w:lang w:val="ne_NP" w:bidi="ne_NP"/>
+        </w:rPr>
+      </w:r>
+    </w:p>
+    <w:p>
+      <w:pPr/>
+      <w:r>
+        <w:rPr>
+          <w:lang w:val="ne_NP" w:bidi="ne_NP"/>
+        </w:rPr>
+      </w:r>
     </w:p>
     <w:p>
       <w:pPr>
         <w:pStyle w:val="Heading2"/>
       </w:pPr>
       <w:r>
+        <w:rPr>
+          <w:lang w:val="ne_NP" w:bidi="ne_NP"/>
+        </w:rPr>
         <w:t>१ तिमोथी 5:1</w:t>
       </w:r>
-      <w:r/>
-    </w:p>
-    <w:p>
-      <w:r/>
+      <w:r>
+        <w:rPr>
+          <w:lang w:val="ne_NP" w:bidi="ne_NP"/>
+        </w:rPr>
+      </w:r>
+    </w:p>
+    <w:p>
+      <w:pPr/>
+      <w:r>
+        <w:rPr>
+          <w:lang w:val="ne_NP" w:bidi="ne_NP"/>
+        </w:rPr>
+      </w:r>
       <w:r>
         <w:rPr>
           <w:b/>
+          <w:lang w:val="ne_NP" w:bidi="ne_NP"/>
         </w:rPr>
         <w:t>पावलले तिमोथीलाई मण्डलीमा एकजना वृद्ध मानिसलाई कसरी व्यवहार गर्न भने?</w:t>
       </w:r>
     </w:p>
     <w:p>
-      <w:r/>
-      <w:r>
+      <w:pPr/>
+      <w:r>
+        <w:rPr>
+          <w:lang w:val="ne_NP" w:bidi="ne_NP"/>
+        </w:rPr>
+      </w:r>
+      <w:r>
+        <w:rPr>
+          <w:lang w:val="ne_NP" w:bidi="ne_NP"/>
+        </w:rPr>
         <w:t>पावलले तिमोथीलाई बुबा जस्तै गरी आग्रह गर्न भने।</w:t>
       </w:r>
-      <w:r/>
-      <w:r/>
-    </w:p>
-    <w:p>
-      <w:r/>
+      <w:r>
+        <w:rPr>
+          <w:lang w:val="ne_NP" w:bidi="ne_NP"/>
+        </w:rPr>
+      </w:r>
+      <w:r>
+        <w:rPr>
+          <w:lang w:val="ne_NP" w:bidi="ne_NP"/>
+        </w:rPr>
+      </w:r>
+    </w:p>
+    <w:p>
+      <w:pPr/>
+      <w:r>
+        <w:rPr>
+          <w:lang w:val="ne_NP" w:bidi="ne_NP"/>
+        </w:rPr>
+      </w:r>
     </w:p>
     <w:p>
       <w:pPr>
         <w:pStyle w:val="Heading2"/>
       </w:pPr>
       <w:r>
+        <w:rPr>
+          <w:lang w:val="ne_NP" w:bidi="ne_NP"/>
+        </w:rPr>
         <w:t>१ तिमोथी 5:4</w:t>
       </w:r>
-      <w:r/>
-    </w:p>
-    <w:p>
-      <w:r/>
+      <w:r>
+        <w:rPr>
+          <w:lang w:val="ne_NP" w:bidi="ne_NP"/>
+        </w:rPr>
+      </w:r>
+    </w:p>
+    <w:p>
+      <w:pPr/>
+      <w:r>
+        <w:rPr>
+          <w:lang w:val="ne_NP" w:bidi="ne_NP"/>
+        </w:rPr>
+      </w:r>
       <w:r>
         <w:rPr>
           <w:b/>
+          <w:lang w:val="ne_NP" w:bidi="ne_NP"/>
         </w:rPr>
         <w:t>विधवाका छोराछोरी र नातिनातिनाहरूले उनको लागि के गर्नुपर्छ?</w:t>
       </w:r>
     </w:p>
     <w:p>
-      <w:r/>
-      <w:r>
+      <w:pPr/>
+      <w:r>
+        <w:rPr>
+          <w:lang w:val="ne_NP" w:bidi="ne_NP"/>
+        </w:rPr>
+      </w:r>
+      <w:r>
+        <w:rPr>
+          <w:lang w:val="ne_NP" w:bidi="ne_NP"/>
+        </w:rPr>
         <w:t>छोराछोरी र नातिनातिनाहरूले आफ्ना आमाबाबुलाई ऋण चुकाउनुपर्छ र उनको हेरचाह गर्नुपर्छ।</w:t>
       </w:r>
-      <w:r/>
-      <w:r/>
-    </w:p>
-    <w:p>
-      <w:r/>
+      <w:r>
+        <w:rPr>
+          <w:lang w:val="ne_NP" w:bidi="ne_NP"/>
+        </w:rPr>
+      </w:r>
+      <w:r>
+        <w:rPr>
+          <w:lang w:val="ne_NP" w:bidi="ne_NP"/>
+        </w:rPr>
+      </w:r>
+    </w:p>
+    <w:p>
+      <w:pPr/>
+      <w:r>
+        <w:rPr>
+          <w:lang w:val="ne_NP" w:bidi="ne_NP"/>
+        </w:rPr>
+      </w:r>
     </w:p>
     <w:p>
       <w:pPr>
         <w:pStyle w:val="Heading2"/>
       </w:pPr>
       <w:r>
+        <w:rPr>
+          <w:lang w:val="ne_NP" w:bidi="ne_NP"/>
+        </w:rPr>
         <w:t>१ तिमोथी 5:8</w:t>
       </w:r>
-      <w:r/>
-    </w:p>
-    <w:p>
-      <w:r/>
+      <w:r>
+        <w:rPr>
+          <w:lang w:val="ne_NP" w:bidi="ne_NP"/>
+        </w:rPr>
+      </w:r>
+    </w:p>
+    <w:p>
+      <w:pPr/>
+      <w:r>
+        <w:rPr>
+          <w:lang w:val="ne_NP" w:bidi="ne_NP"/>
+        </w:rPr>
+      </w:r>
       <w:r>
         <w:rPr>
           <w:b/>
+          <w:lang w:val="ne_NP" w:bidi="ne_NP"/>
         </w:rPr>
         <w:t>आफ्नै घरका मानिसहरूको ख्याल नगर्नेले के गरेको छ?</w:t>
       </w:r>
     </w:p>
     <w:p>
-      <w:r/>
-      <w:r>
+      <w:pPr/>
+      <w:r>
+        <w:rPr>
+          <w:lang w:val="ne_NP" w:bidi="ne_NP"/>
+        </w:rPr>
+      </w:r>
+      <w:r>
+        <w:rPr>
+          <w:lang w:val="ne_NP" w:bidi="ne_NP"/>
+        </w:rPr>
         <w:t>उसले विश्‍वासलाई इन्कार गरेको छ र एक अविश्‍वासी भन्दा खराब छ।</w:t>
       </w:r>
-      <w:r/>
-      <w:r/>
-    </w:p>
-    <w:p>
-      <w:r/>
+      <w:r>
+        <w:rPr>
+          <w:lang w:val="ne_NP" w:bidi="ne_NP"/>
+        </w:rPr>
+      </w:r>
+      <w:r>
+        <w:rPr>
+          <w:lang w:val="ne_NP" w:bidi="ne_NP"/>
+        </w:rPr>
+      </w:r>
+    </w:p>
+    <w:p>
+      <w:pPr/>
+      <w:r>
+        <w:rPr>
+          <w:lang w:val="ne_NP" w:bidi="ne_NP"/>
+        </w:rPr>
+      </w:r>
     </w:p>
     <w:p>
       <w:pPr>
         <w:pStyle w:val="Heading2"/>
       </w:pPr>
       <w:r>
+        <w:rPr>
+          <w:lang w:val="ne_NP" w:bidi="ne_NP"/>
+        </w:rPr>
         <w:t>१ तिमोथी 5:10</w:t>
       </w:r>
-      <w:r/>
-    </w:p>
-    <w:p>
-      <w:r/>
+      <w:r>
+        <w:rPr>
+          <w:lang w:val="ne_NP" w:bidi="ne_NP"/>
+        </w:rPr>
+      </w:r>
+    </w:p>
+    <w:p>
+      <w:pPr/>
+      <w:r>
+        <w:rPr>
+          <w:lang w:val="ne_NP" w:bidi="ne_NP"/>
+        </w:rPr>
+      </w:r>
       <w:r>
         <w:rPr>
           <w:b/>
+          <w:lang w:val="ne_NP" w:bidi="ne_NP"/>
         </w:rPr>
         <w:t>विधवा केको लागि चिनिनुपर्छ?</w:t>
       </w:r>
     </w:p>
     <w:p>
-      <w:r/>
-      <w:r>
+      <w:pPr/>
+      <w:r>
+        <w:rPr>
+          <w:lang w:val="ne_NP" w:bidi="ne_NP"/>
+        </w:rPr>
+      </w:r>
+      <w:r>
+        <w:rPr>
+          <w:lang w:val="ne_NP" w:bidi="ne_NP"/>
+        </w:rPr>
         <w:t>विधवा असल कामको लागि प्रमाणित हुनुपर्छ।</w:t>
       </w:r>
-      <w:r/>
-      <w:r/>
-    </w:p>
-    <w:p>
-      <w:r/>
+      <w:r>
+        <w:rPr>
+          <w:lang w:val="ne_NP" w:bidi="ne_NP"/>
+        </w:rPr>
+      </w:r>
+      <w:r>
+        <w:rPr>
+          <w:lang w:val="ne_NP" w:bidi="ne_NP"/>
+        </w:rPr>
+      </w:r>
+    </w:p>
+    <w:p>
+      <w:pPr/>
+      <w:r>
+        <w:rPr>
+          <w:lang w:val="ne_NP" w:bidi="ne_NP"/>
+        </w:rPr>
+      </w:r>
     </w:p>
     <w:p>
       <w:pPr>
         <w:pStyle w:val="Heading2"/>
       </w:pPr>
       <w:r>
+        <w:rPr>
+          <w:lang w:val="ne_NP" w:bidi="ne_NP"/>
+        </w:rPr>
         <w:t>१ तिमोथी 5:11</w:t>
       </w:r>
-      <w:r/>
-    </w:p>
-    <w:p>
-      <w:r/>
+      <w:r>
+        <w:rPr>
+          <w:lang w:val="ne_NP" w:bidi="ne_NP"/>
+        </w:rPr>
+      </w:r>
+    </w:p>
+    <w:p>
+      <w:pPr/>
+      <w:r>
+        <w:rPr>
+          <w:lang w:val="ne_NP" w:bidi="ne_NP"/>
+        </w:rPr>
+      </w:r>
       <w:r>
         <w:rPr>
           <w:b/>
+          <w:lang w:val="ne_NP" w:bidi="ne_NP"/>
         </w:rPr>
         <w:t>मण्डलीले हेरचाह गर्ने मानिसहरूको सूचीमा जवान विधवाहरूलाई किन भर्ना गर्नु हुँदैन?</w:t>
       </w:r>
     </w:p>
     <w:p>
-      <w:r/>
-      <w:r>
+      <w:pPr/>
+      <w:r>
+        <w:rPr>
+          <w:lang w:val="ne_NP" w:bidi="ne_NP"/>
+        </w:rPr>
+      </w:r>
+      <w:r>
+        <w:rPr>
+          <w:lang w:val="ne_NP" w:bidi="ne_NP"/>
+        </w:rPr>
         <w:t>यी जवान विधवाहरू पछि विवाह गर्न चाहनेछन्।</w:t>
       </w:r>
-      <w:r/>
-      <w:r/>
-    </w:p>
-    <w:p>
-      <w:r/>
+      <w:r>
+        <w:rPr>
+          <w:lang w:val="ne_NP" w:bidi="ne_NP"/>
+        </w:rPr>
+      </w:r>
+      <w:r>
+        <w:rPr>
+          <w:lang w:val="ne_NP" w:bidi="ne_NP"/>
+        </w:rPr>
+      </w:r>
+    </w:p>
+    <w:p>
+      <w:pPr/>
+      <w:r>
+        <w:rPr>
+          <w:lang w:val="ne_NP" w:bidi="ne_NP"/>
+        </w:rPr>
+      </w:r>
     </w:p>
     <w:p>
       <w:pPr>
         <w:pStyle w:val="Heading2"/>
       </w:pPr>
       <w:r>
+        <w:rPr>
+          <w:lang w:val="ne_NP" w:bidi="ne_NP"/>
+        </w:rPr>
         <w:t>१ तिमोथी 5:14</w:t>
       </w:r>
-      <w:r/>
-    </w:p>
-    <w:p>
-      <w:r/>
+      <w:r>
+        <w:rPr>
+          <w:lang w:val="ne_NP" w:bidi="ne_NP"/>
+        </w:rPr>
+      </w:r>
+    </w:p>
+    <w:p>
+      <w:pPr/>
+      <w:r>
+        <w:rPr>
+          <w:lang w:val="ne_NP" w:bidi="ne_NP"/>
+        </w:rPr>
+      </w:r>
       <w:r>
         <w:rPr>
           <w:b/>
+          <w:lang w:val="ne_NP" w:bidi="ne_NP"/>
         </w:rPr>
         <w:t>पावल जवान महिलाहरूले के गरेको चाहन्छन्?</w:t>
       </w:r>
     </w:p>
     <w:p>
-      <w:r/>
-      <w:r>
+      <w:pPr/>
+      <w:r>
+        <w:rPr>
+          <w:lang w:val="ne_NP" w:bidi="ne_NP"/>
+        </w:rPr>
+      </w:r>
+      <w:r>
+        <w:rPr>
+          <w:lang w:val="ne_NP" w:bidi="ne_NP"/>
+        </w:rPr>
         <w:t>पावल जवान महिलाहरूले विवाह गरेको, छोराछोरी जन्माएको र घरपरिवार चलाएको चाहन्छन्।</w:t>
       </w:r>
-      <w:r/>
-      <w:r/>
-    </w:p>
-    <w:p>
-      <w:r/>
+      <w:r>
+        <w:rPr>
+          <w:lang w:val="ne_NP" w:bidi="ne_NP"/>
+        </w:rPr>
+      </w:r>
+      <w:r>
+        <w:rPr>
+          <w:lang w:val="ne_NP" w:bidi="ne_NP"/>
+        </w:rPr>
+      </w:r>
+    </w:p>
+    <w:p>
+      <w:pPr/>
+      <w:r>
+        <w:rPr>
+          <w:lang w:val="ne_NP" w:bidi="ne_NP"/>
+        </w:rPr>
+      </w:r>
     </w:p>
     <w:p>
       <w:pPr>
         <w:pStyle w:val="Heading2"/>
       </w:pPr>
       <w:r>
+        <w:rPr>
+          <w:lang w:val="ne_NP" w:bidi="ne_NP"/>
+        </w:rPr>
         <w:t>१ तिमोथी 5:17</w:t>
       </w:r>
-      <w:r/>
-    </w:p>
-    <w:p>
-      <w:r/>
+      <w:r>
+        <w:rPr>
+          <w:lang w:val="ne_NP" w:bidi="ne_NP"/>
+        </w:rPr>
+      </w:r>
+    </w:p>
+    <w:p>
+      <w:pPr/>
+      <w:r>
+        <w:rPr>
+          <w:lang w:val="ne_NP" w:bidi="ne_NP"/>
+        </w:rPr>
+      </w:r>
       <w:r>
         <w:rPr>
           <w:b/>
+          <w:lang w:val="ne_NP" w:bidi="ne_NP"/>
         </w:rPr>
         <w:t>असल नेतृत्व गर्ने एल्डरहरूका लागि के गरिनुपर्छ?</w:t>
       </w:r>
     </w:p>
     <w:p>
-      <w:r/>
-      <w:r>
+      <w:pPr/>
+      <w:r>
+        <w:rPr>
+          <w:lang w:val="ne_NP" w:bidi="ne_NP"/>
+        </w:rPr>
+      </w:r>
+      <w:r>
+        <w:rPr>
+          <w:lang w:val="ne_NP" w:bidi="ne_NP"/>
+        </w:rPr>
         <w:t>असल नेतृत्व गर्ने एल्डरहरूलाई दोहोरो सम्मानको योग्य ठान्‍नुपर्छ।</w:t>
       </w:r>
-      <w:r/>
-      <w:r/>
-    </w:p>
-    <w:p>
-      <w:r/>
+      <w:r>
+        <w:rPr>
+          <w:lang w:val="ne_NP" w:bidi="ne_NP"/>
+        </w:rPr>
+      </w:r>
+      <w:r>
+        <w:rPr>
+          <w:lang w:val="ne_NP" w:bidi="ne_NP"/>
+        </w:rPr>
+      </w:r>
+    </w:p>
+    <w:p>
+      <w:pPr/>
+      <w:r>
+        <w:rPr>
+          <w:lang w:val="ne_NP" w:bidi="ne_NP"/>
+        </w:rPr>
+      </w:r>
     </w:p>
     <w:p>
       <w:pPr>
         <w:pStyle w:val="Heading2"/>
       </w:pPr>
       <w:r>
+        <w:rPr>
+          <w:lang w:val="ne_NP" w:bidi="ne_NP"/>
+        </w:rPr>
         <w:t>१ तिमोथी 5:19</w:t>
       </w:r>
-      <w:r/>
-    </w:p>
-    <w:p>
-      <w:r/>
+      <w:r>
+        <w:rPr>
+          <w:lang w:val="ne_NP" w:bidi="ne_NP"/>
+        </w:rPr>
+      </w:r>
+    </w:p>
+    <w:p>
+      <w:pPr/>
+      <w:r>
+        <w:rPr>
+          <w:lang w:val="ne_NP" w:bidi="ne_NP"/>
+        </w:rPr>
+      </w:r>
       <w:r>
         <w:rPr>
           <w:b/>
+          <w:lang w:val="ne_NP" w:bidi="ne_NP"/>
         </w:rPr>
         <w:t>कसैले एल्डरलाई दोष लगाउनुअघि कस्ता सर्तहरू पूरा गर्नुपर्छ?</w:t>
       </w:r>
     </w:p>
     <w:p>
-      <w:r/>
-      <w:r>
+      <w:pPr/>
+      <w:r>
+        <w:rPr>
+          <w:lang w:val="ne_NP" w:bidi="ne_NP"/>
+        </w:rPr>
+      </w:r>
+      <w:r>
+        <w:rPr>
+          <w:lang w:val="ne_NP" w:bidi="ne_NP"/>
+        </w:rPr>
         <w:t>कसैले एक जना एल्डरमा आरोप लगाउँदा दुई वा तीन साक्षी हुनुपर्छ।</w:t>
       </w:r>
-      <w:r/>
-      <w:r/>
-    </w:p>
-    <w:p>
-      <w:r/>
+      <w:r>
+        <w:rPr>
+          <w:lang w:val="ne_NP" w:bidi="ne_NP"/>
+        </w:rPr>
+      </w:r>
+      <w:r>
+        <w:rPr>
+          <w:lang w:val="ne_NP" w:bidi="ne_NP"/>
+        </w:rPr>
+      </w:r>
+    </w:p>
+    <w:p>
+      <w:pPr/>
+      <w:r>
+        <w:rPr>
+          <w:lang w:val="ne_NP" w:bidi="ne_NP"/>
+        </w:rPr>
+      </w:r>
     </w:p>
     <w:p>
       <w:pPr>
         <w:pStyle w:val="Heading2"/>
       </w:pPr>
       <w:r>
+        <w:rPr>
+          <w:lang w:val="ne_NP" w:bidi="ne_NP"/>
+        </w:rPr>
         <w:t>१ तिमोथी 5:21</w:t>
       </w:r>
-      <w:r/>
-    </w:p>
-    <w:p>
-      <w:r/>
+      <w:r>
+        <w:rPr>
+          <w:lang w:val="ne_NP" w:bidi="ne_NP"/>
+        </w:rPr>
+      </w:r>
+    </w:p>
+    <w:p>
+      <w:pPr/>
+      <w:r>
+        <w:rPr>
+          <w:lang w:val="ne_NP" w:bidi="ne_NP"/>
+        </w:rPr>
+      </w:r>
       <w:r>
         <w:rPr>
           <w:b/>
+          <w:lang w:val="ne_NP" w:bidi="ne_NP"/>
         </w:rPr>
         <w:t>पावलले तिमोथीलाई कुन तरिकामा यी नियमहरू पालन गर्न सावधान रहेका थिए?</w:t>
       </w:r>
     </w:p>
     <w:p>
-      <w:r/>
-      <w:r>
+      <w:pPr/>
+      <w:r>
+        <w:rPr>
+          <w:lang w:val="ne_NP" w:bidi="ne_NP"/>
+        </w:rPr>
+      </w:r>
+      <w:r>
+        <w:rPr>
+          <w:lang w:val="ne_NP" w:bidi="ne_NP"/>
+        </w:rPr>
         <w:t>पावल तिमोथीलाई यी नियमहरूलाई पक्षपात नगरी पालन गर्न होसियार हुन आज्ञा दिन्छन्।</w:t>
       </w:r>
-      <w:r/>
-      <w:r/>
-    </w:p>
-    <w:p>
-      <w:r/>
+      <w:r>
+        <w:rPr>
+          <w:lang w:val="ne_NP" w:bidi="ne_NP"/>
+        </w:rPr>
+      </w:r>
+      <w:r>
+        <w:rPr>
+          <w:lang w:val="ne_NP" w:bidi="ne_NP"/>
+        </w:rPr>
+      </w:r>
+    </w:p>
+    <w:p>
+      <w:pPr/>
+      <w:r>
+        <w:rPr>
+          <w:lang w:val="ne_NP" w:bidi="ne_NP"/>
+        </w:rPr>
+      </w:r>
     </w:p>
     <w:p>
       <w:pPr>
         <w:pStyle w:val="Heading2"/>
       </w:pPr>
       <w:r>
+        <w:rPr>
+          <w:lang w:val="ne_NP" w:bidi="ne_NP"/>
+        </w:rPr>
         <w:t>१ तिमोथी 5:24</w:t>
       </w:r>
-      <w:r/>
-    </w:p>
-    <w:p>
-      <w:r/>
+      <w:r>
+        <w:rPr>
+          <w:lang w:val="ne_NP" w:bidi="ne_NP"/>
+        </w:rPr>
+      </w:r>
+    </w:p>
+    <w:p>
+      <w:pPr/>
+      <w:r>
+        <w:rPr>
+          <w:lang w:val="ne_NP" w:bidi="ne_NP"/>
+        </w:rPr>
+      </w:r>
       <w:r>
         <w:rPr>
           <w:b/>
+          <w:lang w:val="ne_NP" w:bidi="ne_NP"/>
         </w:rPr>
         <w:t>मानिसहरूको पाप कहिले थाहा हुन्छ?</w:t>
       </w:r>
     </w:p>
     <w:p>
-      <w:r/>
-      <w:r>
+      <w:pPr/>
+      <w:r>
+        <w:rPr>
+          <w:lang w:val="ne_NP" w:bidi="ne_NP"/>
+        </w:rPr>
+      </w:r>
+      <w:r>
+        <w:rPr>
+          <w:lang w:val="ne_NP" w:bidi="ne_NP"/>
+        </w:rPr>
         <w:t>केही मानिसहरूका पापहरू स्पष्‍ट छन्, तर अरूका पापहरू न्याय नहुँदासम्म थाहा हुँदैन।</w:t>
       </w:r>
-      <w:r/>
-      <w:r/>
-    </w:p>
-    <w:p>
-      <w:r/>
+      <w:r>
+        <w:rPr>
+          <w:lang w:val="ne_NP" w:bidi="ne_NP"/>
+        </w:rPr>
+      </w:r>
+      <w:r>
+        <w:rPr>
+          <w:lang w:val="ne_NP" w:bidi="ne_NP"/>
+        </w:rPr>
+      </w:r>
+    </w:p>
+    <w:p>
+      <w:pPr/>
+      <w:r>
+        <w:rPr>
+          <w:lang w:val="ne_NP" w:bidi="ne_NP"/>
+        </w:rPr>
+      </w:r>
     </w:p>
     <w:p>
       <w:pPr>
         <w:pStyle w:val="Heading2"/>
       </w:pPr>
       <w:r>
+        <w:rPr>
+          <w:lang w:val="ne_NP" w:bidi="ne_NP"/>
+        </w:rPr>
         <w:t>१ तिमोथी 6:1</w:t>
       </w:r>
-      <w:r/>
-    </w:p>
-    <w:p>
-      <w:r/>
+      <w:r>
+        <w:rPr>
+          <w:lang w:val="ne_NP" w:bidi="ne_NP"/>
+        </w:rPr>
+      </w:r>
+    </w:p>
+    <w:p>
+      <w:pPr/>
+      <w:r>
+        <w:rPr>
+          <w:lang w:val="ne_NP" w:bidi="ne_NP"/>
+        </w:rPr>
+      </w:r>
       <w:r>
         <w:rPr>
           <w:b/>
+          <w:lang w:val="ne_NP" w:bidi="ne_NP"/>
         </w:rPr>
         <w:t>पावलले कसरी दासहरूले आफ्ना मालिकहरूलाई आदर गर्नुपर्छ भनी भने?</w:t>
       </w:r>
     </w:p>
     <w:p>
-      <w:r/>
-      <w:r>
+      <w:pPr/>
+      <w:r>
+        <w:rPr>
+          <w:lang w:val="ne_NP" w:bidi="ne_NP"/>
+        </w:rPr>
+      </w:r>
+      <w:r>
+        <w:rPr>
+          <w:lang w:val="ne_NP" w:bidi="ne_NP"/>
+        </w:rPr>
         <w:t>दासहरूले आफ्ना मालिकहरूलाई सबै सम्मानको योग्य ठान्‍नुपर्छ भनी पावलले भने।</w:t>
       </w:r>
-      <w:r/>
-      <w:r/>
-    </w:p>
-    <w:p>
-      <w:r/>
+      <w:r>
+        <w:rPr>
+          <w:lang w:val="ne_NP" w:bidi="ne_NP"/>
+        </w:rPr>
+      </w:r>
+      <w:r>
+        <w:rPr>
+          <w:lang w:val="ne_NP" w:bidi="ne_NP"/>
+        </w:rPr>
+      </w:r>
+    </w:p>
+    <w:p>
+      <w:pPr/>
+      <w:r>
+        <w:rPr>
+          <w:lang w:val="ne_NP" w:bidi="ne_NP"/>
+        </w:rPr>
+      </w:r>
     </w:p>
     <w:p>
       <w:pPr>
         <w:pStyle w:val="Heading2"/>
       </w:pPr>
       <w:r>
+        <w:rPr>
+          <w:lang w:val="ne_NP" w:bidi="ne_NP"/>
+        </w:rPr>
         <w:t>१ तिमोथी 6:4</w:t>
       </w:r>
-      <w:r/>
-    </w:p>
-    <w:p>
-      <w:r/>
+      <w:r>
+        <w:rPr>
+          <w:lang w:val="ne_NP" w:bidi="ne_NP"/>
+        </w:rPr>
+      </w:r>
+    </w:p>
+    <w:p>
+      <w:pPr/>
+      <w:r>
+        <w:rPr>
+          <w:lang w:val="ne_NP" w:bidi="ne_NP"/>
+        </w:rPr>
+      </w:r>
       <w:r>
         <w:rPr>
           <w:b/>
+          <w:lang w:val="ne_NP" w:bidi="ne_NP"/>
         </w:rPr>
         <w:t>कस्तो प्रकारको व्यक्तिले स्वस्थ शब्दहरू र ईश्‍वरीय शिक्षालाई अस्वीकार गर्छ?</w:t>
       </w:r>
     </w:p>
     <w:p>
-      <w:r/>
-      <w:r>
+      <w:pPr/>
+      <w:r>
+        <w:rPr>
+          <w:lang w:val="ne_NP" w:bidi="ne_NP"/>
+        </w:rPr>
+      </w:r>
+      <w:r>
+        <w:rPr>
+          <w:lang w:val="ne_NP" w:bidi="ne_NP"/>
+        </w:rPr>
         <w:t>स्वस्थ वचनहरू र ईश्‍वरीय शिक्षालाई इन्कार गर्ने मानिस फुल्छ र केही बुझ्दैन।</w:t>
       </w:r>
-      <w:r/>
-      <w:r/>
-    </w:p>
-    <w:p>
-      <w:r/>
+      <w:r>
+        <w:rPr>
+          <w:lang w:val="ne_NP" w:bidi="ne_NP"/>
+        </w:rPr>
+      </w:r>
+      <w:r>
+        <w:rPr>
+          <w:lang w:val="ne_NP" w:bidi="ne_NP"/>
+        </w:rPr>
+      </w:r>
+    </w:p>
+    <w:p>
+      <w:pPr/>
+      <w:r>
+        <w:rPr>
+          <w:lang w:val="ne_NP" w:bidi="ne_NP"/>
+        </w:rPr>
+      </w:r>
     </w:p>
     <w:p>
       <w:pPr>
         <w:pStyle w:val="Heading2"/>
       </w:pPr>
       <w:r>
+        <w:rPr>
+          <w:lang w:val="ne_NP" w:bidi="ne_NP"/>
+        </w:rPr>
         <w:t>१ तिमोथी 6:6</w:t>
       </w:r>
-      <w:r/>
-    </w:p>
-    <w:p>
-      <w:r/>
+      <w:r>
+        <w:rPr>
+          <w:lang w:val="ne_NP" w:bidi="ne_NP"/>
+        </w:rPr>
+      </w:r>
+    </w:p>
+    <w:p>
+      <w:pPr/>
+      <w:r>
+        <w:rPr>
+          <w:lang w:val="ne_NP" w:bidi="ne_NP"/>
+        </w:rPr>
+      </w:r>
       <w:r>
         <w:rPr>
           <w:b/>
+          <w:lang w:val="ne_NP" w:bidi="ne_NP"/>
         </w:rPr>
         <w:t>पावलले ठूलो लाभ के हो भन्छन्?</w:t>
       </w:r>
     </w:p>
     <w:p>
-      <w:r/>
-      <w:r>
+      <w:pPr/>
+      <w:r>
+        <w:rPr>
+          <w:lang w:val="ne_NP" w:bidi="ne_NP"/>
+        </w:rPr>
+      </w:r>
+      <w:r>
+        <w:rPr>
+          <w:lang w:val="ne_NP" w:bidi="ne_NP"/>
+        </w:rPr>
         <w:t>पावल भन्छन् कि भक्तिसँग सन्तुष्‍टि ठूलो लाभ हो।</w:t>
       </w:r>
-      <w:r/>
-      <w:r/>
-    </w:p>
-    <w:p>
-      <w:r/>
+      <w:r>
+        <w:rPr>
+          <w:lang w:val="ne_NP" w:bidi="ne_NP"/>
+        </w:rPr>
+      </w:r>
+      <w:r>
+        <w:rPr>
+          <w:lang w:val="ne_NP" w:bidi="ne_NP"/>
+        </w:rPr>
+      </w:r>
+    </w:p>
+    <w:p>
+      <w:pPr/>
+      <w:r>
+        <w:rPr>
+          <w:lang w:val="ne_NP" w:bidi="ne_NP"/>
+        </w:rPr>
+      </w:r>
     </w:p>
     <w:p>
       <w:pPr>
         <w:pStyle w:val="Heading2"/>
       </w:pPr>
       <w:r>
+        <w:rPr>
+          <w:lang w:val="ne_NP" w:bidi="ne_NP"/>
+        </w:rPr>
         <w:t>१ तिमोथी 6:7</w:t>
       </w:r>
-      <w:r/>
-    </w:p>
-    <w:p>
-      <w:r/>
+      <w:r>
+        <w:rPr>
+          <w:lang w:val="ne_NP" w:bidi="ne_NP"/>
+        </w:rPr>
+      </w:r>
+    </w:p>
+    <w:p>
+      <w:pPr/>
+      <w:r>
+        <w:rPr>
+          <w:lang w:val="ne_NP" w:bidi="ne_NP"/>
+        </w:rPr>
+      </w:r>
       <w:r>
         <w:rPr>
           <w:b/>
+          <w:lang w:val="ne_NP" w:bidi="ne_NP"/>
         </w:rPr>
         <w:t>हामीले यस संसारमा के ल्यायौँ, र छोड्दा हामी के साथमा लैजान सक्छौँ?</w:t>
       </w:r>
     </w:p>
     <w:p>
-      <w:r/>
-      <w:r>
+      <w:pPr/>
+      <w:r>
+        <w:rPr>
+          <w:lang w:val="ne_NP" w:bidi="ne_NP"/>
+        </w:rPr>
+      </w:r>
+      <w:r>
+        <w:rPr>
+          <w:lang w:val="ne_NP" w:bidi="ne_NP"/>
+        </w:rPr>
         <w:t>हामीले संसारमा केहि ल्याएका छैनौँ, र केहि बाहिर निकाल्न सक्दैनौँ।</w:t>
       </w:r>
-      <w:r/>
-      <w:r/>
-    </w:p>
-    <w:p>
-      <w:r/>
+      <w:r>
+        <w:rPr>
+          <w:lang w:val="ne_NP" w:bidi="ne_NP"/>
+        </w:rPr>
+      </w:r>
+      <w:r>
+        <w:rPr>
+          <w:lang w:val="ne_NP" w:bidi="ne_NP"/>
+        </w:rPr>
+      </w:r>
+    </w:p>
+    <w:p>
+      <w:pPr/>
+      <w:r>
+        <w:rPr>
+          <w:lang w:val="ne_NP" w:bidi="ne_NP"/>
+        </w:rPr>
+      </w:r>
     </w:p>
     <w:p>
       <w:pPr>
         <w:pStyle w:val="Heading2"/>
       </w:pPr>
       <w:r>
+        <w:rPr>
+          <w:lang w:val="ne_NP" w:bidi="ne_NP"/>
+        </w:rPr>
         <w:t>१ तिमोथी 6:8</w:t>
       </w:r>
-      <w:r/>
-    </w:p>
-    <w:p>
-      <w:r/>
+      <w:r>
+        <w:rPr>
+          <w:lang w:val="ne_NP" w:bidi="ne_NP"/>
+        </w:rPr>
+      </w:r>
+    </w:p>
+    <w:p>
+      <w:pPr/>
+      <w:r>
+        <w:rPr>
+          <w:lang w:val="ne_NP" w:bidi="ne_NP"/>
+        </w:rPr>
+      </w:r>
       <w:r>
         <w:rPr>
           <w:b/>
+          <w:lang w:val="ne_NP" w:bidi="ne_NP"/>
         </w:rPr>
         <w:t>यस संसारमा केमा सन्तुष्‍ट हुनुपर्छ?</w:t>
       </w:r>
     </w:p>
     <w:p>
-      <w:r/>
-      <w:r>
+      <w:pPr/>
+      <w:r>
+        <w:rPr>
+          <w:lang w:val="ne_NP" w:bidi="ne_NP"/>
+        </w:rPr>
+      </w:r>
+      <w:r>
+        <w:rPr>
+          <w:lang w:val="ne_NP" w:bidi="ne_NP"/>
+        </w:rPr>
         <w:t>हामीसँग खाना र लत्ताकपडा छ भनेर सन्तुष्‍ट हुनुपर्छ।</w:t>
       </w:r>
-      <w:r/>
-      <w:r/>
-    </w:p>
-    <w:p>
-      <w:r/>
+      <w:r>
+        <w:rPr>
+          <w:lang w:val="ne_NP" w:bidi="ne_NP"/>
+        </w:rPr>
+      </w:r>
+      <w:r>
+        <w:rPr>
+          <w:lang w:val="ne_NP" w:bidi="ne_NP"/>
+        </w:rPr>
+      </w:r>
+    </w:p>
+    <w:p>
+      <w:pPr/>
+      <w:r>
+        <w:rPr>
+          <w:lang w:val="ne_NP" w:bidi="ne_NP"/>
+        </w:rPr>
+      </w:r>
     </w:p>
     <w:p>
       <w:pPr>
         <w:pStyle w:val="Heading2"/>
       </w:pPr>
       <w:r>
+        <w:rPr>
+          <w:lang w:val="ne_NP" w:bidi="ne_NP"/>
+        </w:rPr>
         <w:t>१ तिमोथी 6:9</w:t>
       </w:r>
-      <w:r/>
-    </w:p>
-    <w:p>
-      <w:r/>
+      <w:r>
+        <w:rPr>
+          <w:lang w:val="ne_NP" w:bidi="ne_NP"/>
+        </w:rPr>
+      </w:r>
+    </w:p>
+    <w:p>
+      <w:pPr/>
+      <w:r>
+        <w:rPr>
+          <w:lang w:val="ne_NP" w:bidi="ne_NP"/>
+        </w:rPr>
+      </w:r>
       <w:r>
         <w:rPr>
           <w:b/>
+          <w:lang w:val="ne_NP" w:bidi="ne_NP"/>
         </w:rPr>
         <w:t>धनी बन्‍न चाहनेहरू केमा पर्छन्?</w:t>
       </w:r>
     </w:p>
     <w:p>
-      <w:r/>
-      <w:r>
+      <w:pPr/>
+      <w:r>
+        <w:rPr>
+          <w:lang w:val="ne_NP" w:bidi="ne_NP"/>
+        </w:rPr>
+      </w:r>
+      <w:r>
+        <w:rPr>
+          <w:lang w:val="ne_NP" w:bidi="ne_NP"/>
+        </w:rPr>
         <w:t>धनी बन्‍न चाहनेहरू परीक्षा र पासोमा फस्छन्।</w:t>
       </w:r>
-      <w:r/>
-      <w:r/>
-    </w:p>
-    <w:p>
-      <w:r/>
+      <w:r>
+        <w:rPr>
+          <w:lang w:val="ne_NP" w:bidi="ne_NP"/>
+        </w:rPr>
+      </w:r>
+      <w:r>
+        <w:rPr>
+          <w:lang w:val="ne_NP" w:bidi="ne_NP"/>
+        </w:rPr>
+      </w:r>
+    </w:p>
+    <w:p>
+      <w:pPr/>
+      <w:r>
+        <w:rPr>
+          <w:lang w:val="ne_NP" w:bidi="ne_NP"/>
+        </w:rPr>
+      </w:r>
     </w:p>
     <w:p>
       <w:pPr>
         <w:pStyle w:val="Heading2"/>
       </w:pPr>
       <w:r>
+        <w:rPr>
+          <w:lang w:val="ne_NP" w:bidi="ne_NP"/>
+        </w:rPr>
         <w:t>१ तिमोथी 6:10</w:t>
       </w:r>
-      <w:r/>
-    </w:p>
-    <w:p>
-      <w:r/>
+      <w:r>
+        <w:rPr>
+          <w:lang w:val="ne_NP" w:bidi="ne_NP"/>
+        </w:rPr>
+      </w:r>
+    </w:p>
+    <w:p>
+      <w:pPr/>
+      <w:r>
+        <w:rPr>
+          <w:lang w:val="ne_NP" w:bidi="ne_NP"/>
+        </w:rPr>
+      </w:r>
       <w:r>
         <w:rPr>
           <w:b/>
+          <w:lang w:val="ne_NP" w:bidi="ne_NP"/>
         </w:rPr>
         <w:t>सबै प्रकारको दुष्‍टताको जरा के हो?</w:t>
       </w:r>
     </w:p>
     <w:p>
-      <w:r/>
-      <w:r>
+      <w:pPr/>
+      <w:r>
+        <w:rPr>
+          <w:lang w:val="ne_NP" w:bidi="ne_NP"/>
+        </w:rPr>
+      </w:r>
+      <w:r>
+        <w:rPr>
+          <w:lang w:val="ne_NP" w:bidi="ne_NP"/>
+        </w:rPr>
         <w:t>पैसाको प्रेम सबै प्रकारका खराबीको जरा हो।</w:t>
       </w:r>
-      <w:r/>
-      <w:r/>
-    </w:p>
-    <w:p>
-      <w:r/>
+      <w:r>
+        <w:rPr>
+          <w:lang w:val="ne_NP" w:bidi="ne_NP"/>
+        </w:rPr>
+      </w:r>
+      <w:r>
+        <w:rPr>
+          <w:lang w:val="ne_NP" w:bidi="ne_NP"/>
+        </w:rPr>
+      </w:r>
+    </w:p>
+    <w:p>
+      <w:pPr/>
+      <w:r>
+        <w:rPr>
+          <w:lang w:val="ne_NP" w:bidi="ne_NP"/>
+        </w:rPr>
+      </w:r>
     </w:p>
     <w:p>
       <w:pPr>
         <w:pStyle w:val="Heading2"/>
       </w:pPr>
       <w:r>
+        <w:rPr>
+          <w:lang w:val="ne_NP" w:bidi="ne_NP"/>
+        </w:rPr>
         <w:t>१ तिमोथी 6:10 (#2)</w:t>
       </w:r>
-      <w:r/>
-    </w:p>
-    <w:p>
-      <w:r/>
+      <w:r>
+        <w:rPr>
+          <w:lang w:val="ne_NP" w:bidi="ne_NP"/>
+        </w:rPr>
+      </w:r>
+    </w:p>
+    <w:p>
+      <w:pPr/>
+      <w:r>
+        <w:rPr>
+          <w:lang w:val="ne_NP" w:bidi="ne_NP"/>
+        </w:rPr>
+      </w:r>
       <w:r>
         <w:rPr>
           <w:b/>
+          <w:lang w:val="ne_NP" w:bidi="ne_NP"/>
         </w:rPr>
         <w:t>पैसालाई गर्ने कोहीलाई के भएको छ?</w:t>
       </w:r>
     </w:p>
     <w:p>
-      <w:r/>
-      <w:r>
+      <w:pPr/>
+      <w:r>
+        <w:rPr>
+          <w:lang w:val="ne_NP" w:bidi="ne_NP"/>
+        </w:rPr>
+      </w:r>
+      <w:r>
+        <w:rPr>
+          <w:lang w:val="ne_NP" w:bidi="ne_NP"/>
+        </w:rPr>
         <w:t>पैसालाई प्रेम गर्ने कोही-कोही विश्‍वासबाट टाढिएका छन्।</w:t>
       </w:r>
-      <w:r/>
-      <w:r/>
-    </w:p>
-    <w:p>
-      <w:r/>
+      <w:r>
+        <w:rPr>
+          <w:lang w:val="ne_NP" w:bidi="ne_NP"/>
+        </w:rPr>
+      </w:r>
+      <w:r>
+        <w:rPr>
+          <w:lang w:val="ne_NP" w:bidi="ne_NP"/>
+        </w:rPr>
+      </w:r>
+    </w:p>
+    <w:p>
+      <w:pPr/>
+      <w:r>
+        <w:rPr>
+          <w:lang w:val="ne_NP" w:bidi="ne_NP"/>
+        </w:rPr>
+      </w:r>
     </w:p>
     <w:p>
       <w:pPr>
         <w:pStyle w:val="Heading2"/>
       </w:pPr>
       <w:r>
+        <w:rPr>
+          <w:lang w:val="ne_NP" w:bidi="ne_NP"/>
+        </w:rPr>
         <w:t>१ तिमोथी 6:12</w:t>
       </w:r>
-      <w:r/>
-    </w:p>
-    <w:p>
-      <w:r/>
+      <w:r>
+        <w:rPr>
+          <w:lang w:val="ne_NP" w:bidi="ne_NP"/>
+        </w:rPr>
+      </w:r>
+    </w:p>
+    <w:p>
+      <w:pPr/>
+      <w:r>
+        <w:rPr>
+          <w:lang w:val="ne_NP" w:bidi="ne_NP"/>
+        </w:rPr>
+      </w:r>
       <w:r>
         <w:rPr>
           <w:b/>
+          <w:lang w:val="ne_NP" w:bidi="ne_NP"/>
         </w:rPr>
         <w:t>तिमोथीले कस्तो लडाइ लड्नुपर्छ भनी पावल भन्छन्?</w:t>
       </w:r>
     </w:p>
     <w:p>
-      <w:r/>
-      <w:r>
+      <w:pPr/>
+      <w:r>
+        <w:rPr>
+          <w:lang w:val="ne_NP" w:bidi="ne_NP"/>
+        </w:rPr>
+      </w:r>
+      <w:r>
+        <w:rPr>
+          <w:lang w:val="ne_NP" w:bidi="ne_NP"/>
+        </w:rPr>
         <w:t>पावल भन्छन् कि तिमोथीले विश्‍वासको अलस लडाई लड्नुपर्छ।</w:t>
       </w:r>
-      <w:r/>
-      <w:r/>
-    </w:p>
-    <w:p>
-      <w:r/>
+      <w:r>
+        <w:rPr>
+          <w:lang w:val="ne_NP" w:bidi="ne_NP"/>
+        </w:rPr>
+      </w:r>
+      <w:r>
+        <w:rPr>
+          <w:lang w:val="ne_NP" w:bidi="ne_NP"/>
+        </w:rPr>
+      </w:r>
+    </w:p>
+    <w:p>
+      <w:pPr/>
+      <w:r>
+        <w:rPr>
+          <w:lang w:val="ne_NP" w:bidi="ne_NP"/>
+        </w:rPr>
+      </w:r>
     </w:p>
     <w:p>
       <w:pPr>
         <w:pStyle w:val="Heading2"/>
       </w:pPr>
       <w:r>
+        <w:rPr>
+          <w:lang w:val="ne_NP" w:bidi="ne_NP"/>
+        </w:rPr>
         <w:t>१ तिमोथी 6:16</w:t>
       </w:r>
-      <w:r/>
-    </w:p>
-    <w:p>
-      <w:r/>
+      <w:r>
+        <w:rPr>
+          <w:lang w:val="ne_NP" w:bidi="ne_NP"/>
+        </w:rPr>
+      </w:r>
+    </w:p>
+    <w:p>
+      <w:pPr/>
+      <w:r>
+        <w:rPr>
+          <w:lang w:val="ne_NP" w:bidi="ne_NP"/>
+        </w:rPr>
+      </w:r>
       <w:r>
         <w:rPr>
           <w:b/>
+          <w:lang w:val="ne_NP" w:bidi="ne_NP"/>
         </w:rPr>
         <w:t>परमेश्‍वर कहाँ बास गर्नुहुन्छ?</w:t>
       </w:r>
     </w:p>
     <w:p>
-      <w:r/>
-      <w:r>
+      <w:pPr/>
+      <w:r>
+        <w:rPr>
+          <w:lang w:val="ne_NP" w:bidi="ne_NP"/>
+        </w:rPr>
+      </w:r>
+      <w:r>
+        <w:rPr>
+          <w:lang w:val="ne_NP" w:bidi="ne_NP"/>
+        </w:rPr>
         <w:t>परमेश्‍वर अगम्य प्रकाशमा वास गर्नुहुन्छ</w:t>
       </w:r>
-      <w:r/>
-      <w:r/>
-    </w:p>
-    <w:p>
-      <w:r/>
+      <w:r>
+        <w:rPr>
+          <w:lang w:val="ne_NP" w:bidi="ne_NP"/>
+        </w:rPr>
+      </w:r>
+      <w:r>
+        <w:rPr>
+          <w:lang w:val="ne_NP" w:bidi="ne_NP"/>
+        </w:rPr>
+      </w:r>
+    </w:p>
+    <w:p>
+      <w:pPr/>
+      <w:r>
+        <w:rPr>
+          <w:lang w:val="ne_NP" w:bidi="ne_NP"/>
+        </w:rPr>
+      </w:r>
     </w:p>
     <w:p>
       <w:pPr>
         <w:pStyle w:val="Heading2"/>
       </w:pPr>
       <w:r>
+        <w:rPr>
+          <w:lang w:val="ne_NP" w:bidi="ne_NP"/>
+        </w:rPr>
         <w:t>१ तिमोथी 6:17</w:t>
       </w:r>
-      <w:r/>
-    </w:p>
-    <w:p>
-      <w:r/>
+      <w:r>
+        <w:rPr>
+          <w:lang w:val="ne_NP" w:bidi="ne_NP"/>
+        </w:rPr>
+      </w:r>
+    </w:p>
+    <w:p>
+      <w:pPr/>
+      <w:r>
+        <w:rPr>
+          <w:lang w:val="ne_NP" w:bidi="ne_NP"/>
+        </w:rPr>
+      </w:r>
       <w:r>
         <w:rPr>
           <w:b/>
+          <w:lang w:val="ne_NP" w:bidi="ne_NP"/>
         </w:rPr>
         <w:t>धनीहरूले किन अनिश्‍चित धनमा होइन परमेश्‍वरमा आशा राख्नुपर्छ?</w:t>
       </w:r>
     </w:p>
     <w:p>
-      <w:r/>
-      <w:r>
+      <w:pPr/>
+      <w:r>
+        <w:rPr>
+          <w:lang w:val="ne_NP" w:bidi="ne_NP"/>
+        </w:rPr>
+      </w:r>
+      <w:r>
+        <w:rPr>
+          <w:lang w:val="ne_NP" w:bidi="ne_NP"/>
+        </w:rPr>
         <w:t>धनीहरूले परमेश्‍वरमा आशा राख्नुपर्छ किनभने उहाँले हामीलाई आनन्‍द गर्ने सबै कुराहरू प्रदान गर्नुहुन्छ।</w:t>
       </w:r>
-      <w:r/>
-      <w:r/>
-    </w:p>
-    <w:p>
-      <w:r/>
+      <w:r>
+        <w:rPr>
+          <w:lang w:val="ne_NP" w:bidi="ne_NP"/>
+        </w:rPr>
+      </w:r>
+      <w:r>
+        <w:rPr>
+          <w:lang w:val="ne_NP" w:bidi="ne_NP"/>
+        </w:rPr>
+      </w:r>
+    </w:p>
+    <w:p>
+      <w:pPr/>
+      <w:r>
+        <w:rPr>
+          <w:lang w:val="ne_NP" w:bidi="ne_NP"/>
+        </w:rPr>
+      </w:r>
     </w:p>
     <w:p>
       <w:pPr>
         <w:pStyle w:val="Heading2"/>
       </w:pPr>
       <w:r>
+        <w:rPr>
+          <w:lang w:val="ne_NP" w:bidi="ne_NP"/>
+        </w:rPr>
         <w:t>१ तिमोथी 6:19</w:t>
       </w:r>
-      <w:r/>
-    </w:p>
-    <w:p>
-      <w:r/>
+      <w:r>
+        <w:rPr>
+          <w:lang w:val="ne_NP" w:bidi="ne_NP"/>
+        </w:rPr>
+      </w:r>
+    </w:p>
+    <w:p>
+      <w:pPr/>
+      <w:r>
+        <w:rPr>
+          <w:lang w:val="ne_NP" w:bidi="ne_NP"/>
+        </w:rPr>
+      </w:r>
       <w:r>
         <w:rPr>
           <w:b/>
+          <w:lang w:val="ne_NP" w:bidi="ne_NP"/>
         </w:rPr>
         <w:t>असल काममा धनी हुनेहरूले आफ्नो लागि के गर्छन् ?</w:t>
       </w:r>
     </w:p>
     <w:p>
-      <w:r/>
-      <w:r>
+      <w:pPr/>
+      <w:r>
+        <w:rPr>
+          <w:lang w:val="ne_NP" w:bidi="ne_NP"/>
+        </w:rPr>
+      </w:r>
+      <w:r>
+        <w:rPr>
+          <w:lang w:val="ne_NP" w:bidi="ne_NP"/>
+        </w:rPr>
         <w:t>असल काममा धनी हुनेहरूले आफ्नो लागि असल जग राख्छन्, र साँचो जीवनलाई बुझ्छन्।</w:t>
       </w:r>
-      <w:r/>
-      <w:r/>
-    </w:p>
-    <w:p>
-      <w:r/>
+      <w:r>
+        <w:rPr>
+          <w:lang w:val="ne_NP" w:bidi="ne_NP"/>
+        </w:rPr>
+      </w:r>
+      <w:r>
+        <w:rPr>
+          <w:lang w:val="ne_NP" w:bidi="ne_NP"/>
+        </w:rPr>
+      </w:r>
+    </w:p>
+    <w:p>
+      <w:pPr/>
+      <w:r>
+        <w:rPr>
+          <w:lang w:val="ne_NP" w:bidi="ne_NP"/>
+        </w:rPr>
+      </w:r>
     </w:p>
     <w:p>
       <w:pPr>
         <w:pStyle w:val="Heading2"/>
       </w:pPr>
       <w:r>
+        <w:rPr>
+          <w:lang w:val="ne_NP" w:bidi="ne_NP"/>
+        </w:rPr>
         <w:t>१ तिमोथी 6:20</w:t>
       </w:r>
-      <w:r/>
-    </w:p>
-    <w:p>
-      <w:r/>
+      <w:r>
+        <w:rPr>
+          <w:lang w:val="ne_NP" w:bidi="ne_NP"/>
+        </w:rPr>
+      </w:r>
+    </w:p>
+    <w:p>
+      <w:pPr/>
+      <w:r>
+        <w:rPr>
+          <w:lang w:val="ne_NP" w:bidi="ne_NP"/>
+        </w:rPr>
+      </w:r>
       <w:r>
         <w:rPr>
           <w:b/>
+          <w:lang w:val="ne_NP" w:bidi="ne_NP"/>
         </w:rPr>
         <w:t>अन्तमा, पावलले तिमोथीलाई दिएका कुराहरूलाई के गर्न भन्छन्?</w:t>
       </w:r>
     </w:p>
     <w:p>
-      <w:r/>
-      <w:r>
+      <w:pPr/>
+      <w:r>
+        <w:rPr>
+          <w:lang w:val="ne_NP" w:bidi="ne_NP"/>
+        </w:rPr>
+      </w:r>
+      <w:r>
+        <w:rPr>
+          <w:lang w:val="ne_NP" w:bidi="ne_NP"/>
+        </w:rPr>
         <w:t>पावलले तिमोथीलाई आफूलाई सुम्पिएको कुराको रक्षा गर्न भन्छन्।</w:t>
       </w:r>
-      <w:r/>
-      <w:r/>
+      <w:r>
+        <w:rPr>
+          <w:lang w:val="ne_NP" w:bidi="ne_NP"/>
+        </w:rPr>
+      </w:r>
+      <w:r>
+        <w:rPr>
+          <w:lang w:val="ne_NP" w:bidi="ne_NP"/>
+        </w:rPr>
+      </w:r>
     </w:p>
     <w:sectPr>
       <w:footnotePr>
@@ -3967,7 +6443,7 @@
     <w:rPrDefault>
       <w:rPr>
         <w:rFonts w:ascii="Times New Roman" w:eastAsia="Times New Roman" w:hAnsi="Times New Roman" w:cs="Times New Roman"/>
-        <w:lang w:val="en-US" w:eastAsia="en-US" w:bidi="ar-SA"/>
+        <w:lang w:val="ne_NP" w:eastAsia="en-US" w:bidi="ar-SA"/>
       </w:rPr>
     </w:rPrDefault>
     <w:pPrDefault/>

--- a/nep/docx/54.content.docx
+++ b/nep/docx/54.content.docx
@@ -28,22 +28,6 @@
       </w:r>
     </w:p>
     <w:p>
-      <w:pPr>
-        <w:pStyle w:val="Heading2"/>
-      </w:pPr>
-      <w:r>
-        <w:rPr>
-          <w:lang w:val="ne_NP" w:bidi="ne_NP"/>
-        </w:rPr>
-        <w:t>License Information</w:t>
-      </w:r>
-      <w:r>
-        <w:rPr>
-          <w:lang w:val="ne_NP" w:bidi="ne_NP"/>
-        </w:rPr>
-      </w:r>
-    </w:p>
-    <w:p>
       <w:pPr/>
       <w:r>
         <w:rPr>
@@ -55,91 +39,37 @@
           <w:b/>
           <w:lang w:val="ne_NP" w:bidi="ne_NP"/>
         </w:rPr>
-        <w:t>Translation Questions (unfoldingWord)</w:t>
-      </w:r>
-      <w:r>
-        <w:rPr>
-          <w:lang w:val="ne_NP" w:bidi="ne_NP"/>
-        </w:rPr>
-        <w:t xml:space="preserve"> (Nepali) is based on</w:t>
-      </w:r>
-      <w:r>
-        <w:rPr>
-          <w:lang w:val="ne_NP" w:bidi="ne_NP"/>
-        </w:rPr>
-        <w:t xml:space="preserve">: </w:t>
-      </w:r>
-      <w:r>
-        <w:rPr>
-          <w:lang w:val="ne_NP" w:bidi="ne_NP"/>
-        </w:rPr>
         <w:t>unfoldingWord® Translation Questions</w:t>
       </w:r>
       <w:r>
         <w:rPr>
           <w:lang w:val="ne_NP" w:bidi="ne_NP"/>
         </w:rPr>
-        <w:t xml:space="preserve">, </w:t>
-      </w:r>
-      <w:hyperlink r:id="rId13">
-        <w:r>
-          <w:rPr>
-            <w:lang w:val="ne_NP" w:bidi="ne_NP"/>
-          </w:rPr>
-          <w:rPr>
-            <w:color w:val="0000EE"/>
-            <w:u w:val="single"/>
-          </w:rPr>
-          <w:t>unfoldingWord</w:t>
-        </w:r>
-      </w:hyperlink>
-      <w:r>
-        <w:rPr>
-          <w:lang w:val="ne_NP" w:bidi="ne_NP"/>
-        </w:rPr>
-        <w:t xml:space="preserve">, 2022, which is licensed under a </w:t>
-      </w:r>
-      <w:hyperlink r:id="rId14">
-        <w:r>
-          <w:rPr>
-            <w:lang w:val="ne_NP" w:bidi="ne_NP"/>
-          </w:rPr>
-          <w:rPr>
-            <w:color w:val="0000EE"/>
-            <w:u w:val="single"/>
-          </w:rPr>
-          <w:t>CC BY-SA 4.0 license</w:t>
-        </w:r>
-      </w:hyperlink>
-      <w:r>
-        <w:rPr>
-          <w:lang w:val="ne_NP" w:bidi="ne_NP"/>
-        </w:rPr>
-        <w:t>.</w:t>
-      </w:r>
-      <w:r>
-        <w:rPr>
-          <w:lang w:val="ne_NP" w:bidi="ne_NP"/>
-        </w:rPr>
-      </w:r>
-    </w:p>
-    <w:p>
-      <w:pPr/>
-      <w:r>
-        <w:rPr>
-          <w:lang w:val="ne_NP" w:bidi="ne_NP"/>
-        </w:rPr>
-      </w:r>
-      <w:r>
-        <w:rPr>
-          <w:lang w:val="ne_NP" w:bidi="ne_NP"/>
-        </w:rPr>
-        <w:t>This PDF version is provided under the same license.</w:t>
-      </w:r>
-      <w:r>
-        <w:rPr>
-          <w:lang w:val="ne_NP" w:bidi="ne_NP"/>
-        </w:rPr>
+        <w:t xml:space="preserve"> © 2022 unfoldingWord. Released under CC BY-SA 4.0 license. </w:t>
+      </w:r>
+      <w:r>
+        <w:rPr>
+          <w:lang w:val="ne_NP" w:bidi="ne_NP"/>
+        </w:rPr>
+        <w:t>unfoldingWord® Translation Questions</w:t>
+      </w:r>
+      <w:r>
+        <w:rPr>
+          <w:lang w:val="ne_NP" w:bidi="ne_NP"/>
+        </w:rPr>
+        <w:t xml:space="preserve"> has been adapted in the following languages: Tok Pisin, Arabic (عربي), French (Français), Hindi (हिंदी), Indonesian (Bahasa Indonesia), Portuguese (Português), Russian (Русский), Spanish (Español), Swahili (Kiswahili), and Simplified Chinese (简体中文) from </w:t>
+      </w:r>
+      <w:r>
+        <w:rPr>
+          <w:lang w:val="ne_NP" w:bidi="ne_NP"/>
+        </w:rPr>
+        <w:t>unfoldingWord® Translation Questions</w:t>
+      </w:r>
+      <w:r>
+        <w:rPr>
+          <w:lang w:val="ne_NP" w:bidi="ne_NP"/>
+        </w:rPr>
+        <w:t xml:space="preserve"> © 2022 unfoldingWord. Released under CC BY-SA 4.0 license by Mission Mutual</w:t>
       </w:r>
       <w:r>
         <w:rPr>
